--- a/projectFiles/20150709_het_maken_van_een_offerte.docx
+++ b/projectFiles/20150709_het_maken_van_een_offerte.docx
@@ -1,6 +1,6 @@
 
 <file path=word/document.xml><?xml version="1.0" encoding="utf-8"?>
-<w:document xmlns:wpc="http://schemas.microsoft.com/office/word/2010/wordprocessingCanvas" xmlns:mc="http://schemas.openxmlformats.org/markup-compatibility/2006" xmlns:o="urn:schemas-microsoft-com:office:office" xmlns:r="http://schemas.openxmlformats.org/officeDocument/2006/relationships" xmlns:m="http://schemas.openxmlformats.org/officeDocument/2006/math" xmlns:v="urn:schemas-microsoft-com:vml" xmlns:wp14="http://schemas.microsoft.com/office/word/2010/wordprocessingDrawing" xmlns:wp="http://schemas.openxmlformats.org/drawingml/2006/wordprocessingDrawing" xmlns:w10="urn:schemas-microsoft-com:office:word" xmlns:w="http://schemas.openxmlformats.org/wordprocessingml/2006/main" xmlns:w14="http://schemas.microsoft.com/office/word/2010/wordml" xmlns:w15="http://schemas.microsoft.com/office/word/2012/wordml" xmlns:wpg="http://schemas.microsoft.com/office/word/2010/wordprocessingGroup" xmlns:wpi="http://schemas.microsoft.com/office/word/2010/wordprocessingInk" xmlns:wne="http://schemas.microsoft.com/office/word/2006/wordml" xmlns:wps="http://schemas.microsoft.com/office/word/2010/wordprocessingShape" mc:Ignorable="w14 w15 wp14">
+<w:document xmlns:wpc="http://schemas.microsoft.com/office/word/2010/wordprocessingCanvas" xmlns:cx="http://schemas.microsoft.com/office/drawing/2014/chartex" xmlns:cx1="http://schemas.microsoft.com/office/drawing/2015/9/8/chartex" xmlns:cx2="http://schemas.microsoft.com/office/drawing/2015/10/21/chartex" xmlns:cx3="http://schemas.microsoft.com/office/drawing/2016/5/9/chartex" xmlns:cx4="http://schemas.microsoft.com/office/drawing/2016/5/10/chartex" xmlns:cx5="http://schemas.microsoft.com/office/drawing/2016/5/11/chartex" xmlns:cx6="http://schemas.microsoft.com/office/drawing/2016/5/12/chartex" xmlns:cx7="http://schemas.microsoft.com/office/drawing/2016/5/13/chartex" xmlns:cx8="http://schemas.microsoft.com/office/drawing/2016/5/14/chartex" xmlns:mc="http://schemas.openxmlformats.org/markup-compatibility/2006" xmlns:aink="http://schemas.microsoft.com/office/drawing/2016/ink" xmlns:am3d="http://schemas.microsoft.com/office/drawing/2017/model3d" xmlns:o="urn:schemas-microsoft-com:office:office" xmlns:r="http://schemas.openxmlformats.org/officeDocument/2006/relationships" xmlns:m="http://schemas.openxmlformats.org/officeDocument/2006/math" xmlns:v="urn:schemas-microsoft-com:vml" xmlns:wp14="http://schemas.microsoft.com/office/word/2010/wordprocessingDrawing" xmlns:wp="http://schemas.openxmlformats.org/drawingml/2006/wordprocessingDrawing" xmlns:w10="urn:schemas-microsoft-com:office:word" xmlns:w="http://schemas.openxmlformats.org/wordprocessingml/2006/main" xmlns:w14="http://schemas.microsoft.com/office/word/2010/wordml" xmlns:w15="http://schemas.microsoft.com/office/word/2012/wordml" xmlns:w16cid="http://schemas.microsoft.com/office/word/2016/wordml/cid" xmlns:w16se="http://schemas.microsoft.com/office/word/2015/wordml/symex" xmlns:wpg="http://schemas.microsoft.com/office/word/2010/wordprocessingGroup" xmlns:wpi="http://schemas.microsoft.com/office/word/2010/wordprocessingInk" xmlns:wne="http://schemas.microsoft.com/office/word/2006/wordml" xmlns:wps="http://schemas.microsoft.com/office/word/2010/wordprocessingShape" mc:Ignorable="w14 w15 w16se w16cid wp14">
   <w:body>
     <w:p>
       <w:pPr>
@@ -34,8 +34,6 @@
           <w:lang w:eastAsia="nl-NL"/>
         </w:rPr>
       </w:pPr>
-      <w:bookmarkStart w:id="0" w:name="_GoBack"/>
-      <w:bookmarkEnd w:id="0"/>
     </w:p>
     <w:p>
       <w:pPr>
@@ -68,6 +66,7 @@
           <w:rFonts w:ascii="Times New Roman" w:eastAsia="Times New Roman" w:hAnsi="Times New Roman" w:cs="Times New Roman"/>
           <w:sz w:val="24"/>
           <w:szCs w:val="24"/>
+          <w:highlight w:val="yellow"/>
           <w:lang w:eastAsia="nl-NL"/>
         </w:rPr>
       </w:pPr>
@@ -76,6 +75,7 @@
           <w:rFonts w:ascii="Times New Roman" w:eastAsia="Times New Roman" w:hAnsi="Times New Roman" w:cs="Times New Roman"/>
           <w:sz w:val="24"/>
           <w:szCs w:val="24"/>
+          <w:highlight w:val="yellow"/>
           <w:lang w:eastAsia="nl-NL"/>
         </w:rPr>
         <w:t>datum</w:t>
@@ -92,6 +92,7 @@
           <w:rFonts w:ascii="Times New Roman" w:eastAsia="Times New Roman" w:hAnsi="Times New Roman" w:cs="Times New Roman"/>
           <w:sz w:val="24"/>
           <w:szCs w:val="24"/>
+          <w:highlight w:val="yellow"/>
           <w:lang w:eastAsia="nl-NL"/>
         </w:rPr>
       </w:pPr>
@@ -101,6 +102,7 @@
           <w:bCs/>
           <w:sz w:val="24"/>
           <w:szCs w:val="24"/>
+          <w:highlight w:val="yellow"/>
           <w:lang w:eastAsia="nl-NL"/>
         </w:rPr>
         <w:t>jouw contactgegevens</w:t>
@@ -110,6 +112,7 @@
           <w:rFonts w:ascii="Times New Roman" w:eastAsia="Times New Roman" w:hAnsi="Times New Roman" w:cs="Times New Roman"/>
           <w:sz w:val="24"/>
           <w:szCs w:val="24"/>
+          <w:highlight w:val="yellow"/>
           <w:lang w:eastAsia="nl-NL"/>
         </w:rPr>
         <w:t xml:space="preserve"> (adres, telefoonnummer, e-mail, KvK-nummer)</w:t>
@@ -126,6 +129,7 @@
           <w:rFonts w:ascii="Times New Roman" w:eastAsia="Times New Roman" w:hAnsi="Times New Roman" w:cs="Times New Roman"/>
           <w:sz w:val="24"/>
           <w:szCs w:val="24"/>
+          <w:highlight w:val="yellow"/>
           <w:lang w:eastAsia="nl-NL"/>
         </w:rPr>
       </w:pPr>
@@ -135,6 +139,7 @@
           <w:bCs/>
           <w:sz w:val="24"/>
           <w:szCs w:val="24"/>
+          <w:highlight w:val="yellow"/>
           <w:lang w:eastAsia="nl-NL"/>
         </w:rPr>
         <w:t>een offertenummer</w:t>
@@ -144,6 +149,7 @@
           <w:rFonts w:ascii="Times New Roman" w:eastAsia="Times New Roman" w:hAnsi="Times New Roman" w:cs="Times New Roman"/>
           <w:sz w:val="24"/>
           <w:szCs w:val="24"/>
+          <w:highlight w:val="yellow"/>
           <w:lang w:eastAsia="nl-NL"/>
         </w:rPr>
         <w:t xml:space="preserve"> (voor je eigen administratie)</w:t>
@@ -160,6 +166,7 @@
           <w:rFonts w:ascii="Times New Roman" w:eastAsia="Times New Roman" w:hAnsi="Times New Roman" w:cs="Times New Roman"/>
           <w:sz w:val="24"/>
           <w:szCs w:val="24"/>
+          <w:highlight w:val="yellow"/>
           <w:lang w:eastAsia="nl-NL"/>
         </w:rPr>
       </w:pPr>
@@ -168,6 +175,7 @@
           <w:rFonts w:ascii="Times New Roman" w:eastAsia="Times New Roman" w:hAnsi="Times New Roman" w:cs="Times New Roman"/>
           <w:sz w:val="24"/>
           <w:szCs w:val="24"/>
+          <w:highlight w:val="yellow"/>
           <w:lang w:eastAsia="nl-NL"/>
         </w:rPr>
         <w:t>contactgegevens (en contactpersoon) van je opdrachtgever</w:t>
@@ -184,6 +192,7 @@
           <w:rFonts w:ascii="Times New Roman" w:eastAsia="Times New Roman" w:hAnsi="Times New Roman" w:cs="Times New Roman"/>
           <w:sz w:val="24"/>
           <w:szCs w:val="24"/>
+          <w:highlight w:val="yellow"/>
           <w:lang w:eastAsia="nl-NL"/>
         </w:rPr>
       </w:pPr>
@@ -193,6 +202,7 @@
           <w:bCs/>
           <w:sz w:val="24"/>
           <w:szCs w:val="24"/>
+          <w:highlight w:val="yellow"/>
           <w:lang w:eastAsia="nl-NL"/>
         </w:rPr>
         <w:t>reactietermijn</w:t>
@@ -202,6 +212,7 @@
           <w:rFonts w:ascii="Times New Roman" w:eastAsia="Times New Roman" w:hAnsi="Times New Roman" w:cs="Times New Roman"/>
           <w:sz w:val="24"/>
           <w:szCs w:val="24"/>
+          <w:highlight w:val="yellow"/>
           <w:lang w:eastAsia="nl-NL"/>
         </w:rPr>
         <w:t xml:space="preserve"> (het offertebedrag blijft niet voor eeuwig geldig)</w:t>
@@ -285,7 +296,7 @@
           <w:lang w:eastAsia="nl-NL"/>
         </w:rPr>
       </w:pPr>
-      <w:bookmarkStart w:id="1" w:name="_Toc284890307"/>
+      <w:bookmarkStart w:id="0" w:name="_Toc284890307"/>
       <w:r>
         <w:rPr>
           <w:rFonts w:ascii="Arial" w:eastAsia="Times New Roman" w:hAnsi="Arial" w:cs="Arial"/>
@@ -296,7 +307,7 @@
         </w:rPr>
         <w:t>AIDA</w:t>
       </w:r>
-      <w:bookmarkEnd w:id="1"/>
+      <w:bookmarkEnd w:id="0"/>
     </w:p>
     <w:p>
       <w:pPr>
@@ -364,7 +375,7 @@
           <w:lang w:eastAsia="nl-NL"/>
         </w:rPr>
       </w:pPr>
-      <w:bookmarkStart w:id="2" w:name="_Toc284890308"/>
+      <w:bookmarkStart w:id="1" w:name="_Toc284890308"/>
       <w:r>
         <w:rPr>
           <w:rFonts w:ascii="Arial" w:eastAsia="Times New Roman" w:hAnsi="Arial" w:cs="Arial"/>
@@ -375,7 +386,7 @@
         </w:rPr>
         <w:t>PPPP</w:t>
       </w:r>
-      <w:bookmarkEnd w:id="2"/>
+      <w:bookmarkEnd w:id="1"/>
     </w:p>
     <w:p>
       <w:pPr>
@@ -523,18 +534,18 @@
     </w:p>
     <w:p>
       <w:pPr>
-        <w:pStyle w:val="Kop1"/>
-      </w:pPr>
-      <w:bookmarkStart w:id="3" w:name="_Toc284890309"/>
+        <w:pStyle w:val="Nagwek1"/>
+      </w:pPr>
+      <w:bookmarkStart w:id="2" w:name="_Toc284890309"/>
       <w:r>
         <w:lastRenderedPageBreak/>
         <w:t>Hfdst. 3 Structuur van de offerte</w:t>
       </w:r>
-      <w:bookmarkEnd w:id="3"/>
-    </w:p>
-    <w:p>
-      <w:pPr>
-        <w:pStyle w:val="Normaalweb"/>
+      <w:bookmarkEnd w:id="2"/>
+    </w:p>
+    <w:p>
+      <w:pPr>
+        <w:pStyle w:val="NormalnyWeb"/>
         <w:rPr>
           <w:rFonts w:ascii="Arial" w:hAnsi="Arial" w:cs="Arial"/>
           <w:sz w:val="22"/>
@@ -559,7 +570,7 @@
       </w:r>
       <w:r>
         <w:rPr>
-          <w:rStyle w:val="Zwaar"/>
+          <w:rStyle w:val="Pogrubienie"/>
           <w:rFonts w:ascii="Arial" w:hAnsi="Arial" w:cs="Arial"/>
           <w:sz w:val="22"/>
           <w:szCs w:val="22"/>
@@ -576,7 +587,7 @@
       </w:r>
       <w:r>
         <w:rPr>
-          <w:rStyle w:val="Zwaar"/>
+          <w:rStyle w:val="Pogrubienie"/>
           <w:rFonts w:ascii="Arial" w:hAnsi="Arial" w:cs="Arial"/>
           <w:sz w:val="22"/>
           <w:szCs w:val="22"/>
@@ -593,7 +604,7 @@
       </w:r>
       <w:r>
         <w:rPr>
-          <w:rStyle w:val="Zwaar"/>
+          <w:rStyle w:val="Pogrubienie"/>
           <w:rFonts w:ascii="Arial" w:hAnsi="Arial" w:cs="Arial"/>
           <w:sz w:val="22"/>
           <w:szCs w:val="22"/>
@@ -610,7 +621,7 @@
       </w:r>
       <w:r>
         <w:rPr>
-          <w:rStyle w:val="Zwaar"/>
+          <w:rStyle w:val="Pogrubienie"/>
           <w:rFonts w:ascii="Arial" w:hAnsi="Arial" w:cs="Arial"/>
           <w:sz w:val="22"/>
           <w:szCs w:val="22"/>
@@ -627,7 +638,7 @@
       </w:r>
       <w:r>
         <w:rPr>
-          <w:rStyle w:val="Zwaar"/>
+          <w:rStyle w:val="Pogrubienie"/>
           <w:rFonts w:ascii="Arial" w:hAnsi="Arial" w:cs="Arial"/>
           <w:sz w:val="22"/>
           <w:szCs w:val="22"/>
@@ -645,14 +656,14 @@
     </w:p>
     <w:p>
       <w:pPr>
-        <w:pStyle w:val="Kop2"/>
+        <w:pStyle w:val="Nagwek2"/>
         <w:rPr>
           <w:rFonts w:cs="Arial"/>
           <w:sz w:val="36"/>
           <w:szCs w:val="36"/>
         </w:rPr>
       </w:pPr>
-      <w:bookmarkStart w:id="4" w:name="_Toc284890310"/>
+      <w:bookmarkStart w:id="3" w:name="_Toc284890310"/>
       <w:r>
         <w:rPr>
           <w:rFonts w:cs="Arial"/>
@@ -661,31 +672,31 @@
         </w:rPr>
         <w:t>3.1 Uit welke onderdelen bestaat een offerte?</w:t>
       </w:r>
+      <w:bookmarkEnd w:id="3"/>
+    </w:p>
+    <w:p>
+      <w:pPr>
+        <w:pStyle w:val="Nagwek2"/>
+        <w:rPr>
+          <w:rFonts w:cs="Arial"/>
+          <w:sz w:val="22"/>
+          <w:szCs w:val="22"/>
+        </w:rPr>
+      </w:pPr>
+      <w:bookmarkStart w:id="4" w:name="_Toc284890311"/>
+      <w:r>
+        <w:rPr>
+          <w:rFonts w:cs="Arial"/>
+          <w:sz w:val="22"/>
+          <w:szCs w:val="22"/>
+        </w:rPr>
+        <w:t>1. Titelblad</w:t>
+      </w:r>
       <w:bookmarkEnd w:id="4"/>
     </w:p>
     <w:p>
       <w:pPr>
-        <w:pStyle w:val="Kop2"/>
-        <w:rPr>
-          <w:rFonts w:cs="Arial"/>
-          <w:sz w:val="22"/>
-          <w:szCs w:val="22"/>
-        </w:rPr>
-      </w:pPr>
-      <w:bookmarkStart w:id="5" w:name="_Toc284890311"/>
-      <w:r>
-        <w:rPr>
-          <w:rFonts w:cs="Arial"/>
-          <w:sz w:val="22"/>
-          <w:szCs w:val="22"/>
-        </w:rPr>
-        <w:t>1. Titelblad</w:t>
-      </w:r>
-      <w:bookmarkEnd w:id="5"/>
-    </w:p>
-    <w:p>
-      <w:pPr>
-        <w:pStyle w:val="Normaalweb"/>
+        <w:pStyle w:val="NormalnyWeb"/>
         <w:rPr>
           <w:rFonts w:ascii="Arial" w:hAnsi="Arial" w:cs="Arial"/>
           <w:sz w:val="22"/>
@@ -702,7 +713,7 @@
       </w:r>
       <w:r>
         <w:rPr>
-          <w:rStyle w:val="Zwaar"/>
+          <w:rStyle w:val="Pogrubienie"/>
           <w:rFonts w:ascii="Arial" w:hAnsi="Arial" w:cs="Arial"/>
           <w:sz w:val="22"/>
           <w:szCs w:val="22"/>
@@ -720,7 +731,7 @@
     </w:p>
     <w:p>
       <w:pPr>
-        <w:pStyle w:val="Normaalweb"/>
+        <w:pStyle w:val="NormalnyWeb"/>
         <w:rPr>
           <w:rFonts w:ascii="Arial" w:hAnsi="Arial" w:cs="Arial"/>
           <w:sz w:val="22"/>
@@ -780,7 +791,7 @@
     </w:p>
     <w:p>
       <w:pPr>
-        <w:pStyle w:val="Normaalweb"/>
+        <w:pStyle w:val="NormalnyWeb"/>
         <w:rPr>
           <w:rFonts w:ascii="Arial" w:hAnsi="Arial" w:cs="Arial"/>
           <w:sz w:val="22"/>
@@ -903,14 +914,14 @@
     </w:p>
     <w:p>
       <w:pPr>
-        <w:pStyle w:val="Kop2"/>
+        <w:pStyle w:val="Nagwek2"/>
         <w:rPr>
           <w:rFonts w:cs="Arial"/>
           <w:sz w:val="22"/>
           <w:szCs w:val="22"/>
         </w:rPr>
       </w:pPr>
-      <w:bookmarkStart w:id="6" w:name="_Toc284890312"/>
+      <w:bookmarkStart w:id="5" w:name="_Toc284890312"/>
       <w:r>
         <w:rPr>
           <w:rFonts w:cs="Arial"/>
@@ -919,91 +930,91 @@
         </w:rPr>
         <w:t>2. Inhoudsopgave</w:t>
       </w:r>
+      <w:bookmarkEnd w:id="5"/>
+    </w:p>
+    <w:p>
+      <w:pPr>
+        <w:pStyle w:val="NormalnyWeb"/>
+        <w:rPr>
+          <w:rFonts w:ascii="Arial" w:hAnsi="Arial" w:cs="Arial"/>
+          <w:sz w:val="22"/>
+          <w:szCs w:val="22"/>
+        </w:rPr>
+      </w:pPr>
+      <w:r>
+        <w:rPr>
+          <w:rFonts w:ascii="Arial" w:hAnsi="Arial" w:cs="Arial"/>
+          <w:sz w:val="22"/>
+          <w:szCs w:val="22"/>
+        </w:rPr>
+        <w:t xml:space="preserve">Bij een uitgebreide offerte is een inhoudsopgave absoluut noodzakelijk; die fungeert als een routebeschrijving voor de lezer. Zorg dan ook voor een </w:t>
+      </w:r>
+      <w:r>
+        <w:rPr>
+          <w:rStyle w:val="Pogrubienie"/>
+          <w:rFonts w:ascii="Arial" w:hAnsi="Arial" w:cs="Arial"/>
+          <w:sz w:val="22"/>
+          <w:szCs w:val="22"/>
+        </w:rPr>
+        <w:t>duidelijke layout</w:t>
+      </w:r>
+      <w:r>
+        <w:rPr>
+          <w:rFonts w:ascii="Arial" w:hAnsi="Arial" w:cs="Arial"/>
+          <w:sz w:val="22"/>
+          <w:szCs w:val="22"/>
+        </w:rPr>
+        <w:t xml:space="preserve"> en </w:t>
+      </w:r>
+      <w:r>
+        <w:rPr>
+          <w:rStyle w:val="Pogrubienie"/>
+          <w:rFonts w:ascii="Arial" w:hAnsi="Arial" w:cs="Arial"/>
+          <w:sz w:val="22"/>
+          <w:szCs w:val="22"/>
+        </w:rPr>
+        <w:t>heldere benamingen</w:t>
+      </w:r>
+      <w:r>
+        <w:rPr>
+          <w:rFonts w:ascii="Arial" w:hAnsi="Arial" w:cs="Arial"/>
+          <w:sz w:val="22"/>
+          <w:szCs w:val="22"/>
+        </w:rPr>
+        <w:t xml:space="preserve"> van hoofdstukken. Let erop dat de nummering van de hoofdstukken en</w:t>
+      </w:r>
+      <w:r>
+        <w:rPr>
+          <w:rFonts w:ascii="Arial" w:hAnsi="Arial" w:cs="Arial"/>
+          <w:sz w:val="22"/>
+          <w:szCs w:val="22"/>
+        </w:rPr>
+        <w:t xml:space="preserve"> pagina’s ook daadwerkelijk overeenkomen met die in de inhoudsopgave. Kies tijdens het maken van de inhoudsopgave al een lettertype. Dit voorkomt dat je in een later stadium allerlei tabs en spaties moet aanpassen omdat het lettertype is veranderd.</w:t>
+      </w:r>
+    </w:p>
+    <w:p>
+      <w:pPr>
+        <w:pStyle w:val="Nagwek2"/>
+        <w:rPr>
+          <w:rFonts w:cs="Arial"/>
+          <w:sz w:val="22"/>
+          <w:szCs w:val="22"/>
+        </w:rPr>
+      </w:pPr>
+      <w:bookmarkStart w:id="6" w:name="_Toc284890313"/>
+      <w:r>
+        <w:rPr>
+          <w:rFonts w:cs="Arial"/>
+          <w:sz w:val="22"/>
+          <w:szCs w:val="22"/>
+        </w:rPr>
+        <w:t>3. Inleiding</w:t>
+      </w:r>
       <w:bookmarkEnd w:id="6"/>
     </w:p>
     <w:p>
       <w:pPr>
-        <w:pStyle w:val="Normaalweb"/>
-        <w:rPr>
-          <w:rFonts w:ascii="Arial" w:hAnsi="Arial" w:cs="Arial"/>
-          <w:sz w:val="22"/>
-          <w:szCs w:val="22"/>
-        </w:rPr>
-      </w:pPr>
-      <w:r>
-        <w:rPr>
-          <w:rFonts w:ascii="Arial" w:hAnsi="Arial" w:cs="Arial"/>
-          <w:sz w:val="22"/>
-          <w:szCs w:val="22"/>
-        </w:rPr>
-        <w:t xml:space="preserve">Bij een uitgebreide offerte is een inhoudsopgave absoluut noodzakelijk; die fungeert als een routebeschrijving voor de lezer. Zorg dan ook voor een </w:t>
-      </w:r>
-      <w:r>
-        <w:rPr>
-          <w:rStyle w:val="Zwaar"/>
-          <w:rFonts w:ascii="Arial" w:hAnsi="Arial" w:cs="Arial"/>
-          <w:sz w:val="22"/>
-          <w:szCs w:val="22"/>
-        </w:rPr>
-        <w:t>duidelijke layout</w:t>
-      </w:r>
-      <w:r>
-        <w:rPr>
-          <w:rFonts w:ascii="Arial" w:hAnsi="Arial" w:cs="Arial"/>
-          <w:sz w:val="22"/>
-          <w:szCs w:val="22"/>
-        </w:rPr>
-        <w:t xml:space="preserve"> en </w:t>
-      </w:r>
-      <w:r>
-        <w:rPr>
-          <w:rStyle w:val="Zwaar"/>
-          <w:rFonts w:ascii="Arial" w:hAnsi="Arial" w:cs="Arial"/>
-          <w:sz w:val="22"/>
-          <w:szCs w:val="22"/>
-        </w:rPr>
-        <w:t>heldere benamingen</w:t>
-      </w:r>
-      <w:r>
-        <w:rPr>
-          <w:rFonts w:ascii="Arial" w:hAnsi="Arial" w:cs="Arial"/>
-          <w:sz w:val="22"/>
-          <w:szCs w:val="22"/>
-        </w:rPr>
-        <w:t xml:space="preserve"> van hoofdstukken. Let erop dat de nummering van de hoofdstukken en</w:t>
-      </w:r>
-      <w:r>
-        <w:rPr>
-          <w:rFonts w:ascii="Arial" w:hAnsi="Arial" w:cs="Arial"/>
-          <w:sz w:val="22"/>
-          <w:szCs w:val="22"/>
-        </w:rPr>
-        <w:t xml:space="preserve"> pagina’s ook daadwerkelijk overeenkomen met die in de inhoudsopgave. Kies tijdens het maken van de inhoudsopgave al een lettertype. Dit voorkomt dat je in een later stadium allerlei tabs en spaties moet aanpassen omdat het lettertype is veranderd.</w:t>
-      </w:r>
-    </w:p>
-    <w:p>
-      <w:pPr>
-        <w:pStyle w:val="Kop2"/>
-        <w:rPr>
-          <w:rFonts w:cs="Arial"/>
-          <w:sz w:val="22"/>
-          <w:szCs w:val="22"/>
-        </w:rPr>
-      </w:pPr>
-      <w:bookmarkStart w:id="7" w:name="_Toc284890313"/>
-      <w:r>
-        <w:rPr>
-          <w:rFonts w:cs="Arial"/>
-          <w:sz w:val="22"/>
-          <w:szCs w:val="22"/>
-        </w:rPr>
-        <w:t>3. Inleiding</w:t>
-      </w:r>
-      <w:bookmarkEnd w:id="7"/>
-    </w:p>
-    <w:p>
-      <w:pPr>
-        <w:pStyle w:val="Normaalweb"/>
+        <w:pStyle w:val="NormalnyWeb"/>
         <w:rPr>
           <w:rFonts w:ascii="Arial" w:hAnsi="Arial" w:cs="Arial"/>
           <w:sz w:val="22"/>
@@ -1029,7 +1040,7 @@
       </w:r>
       <w:r>
         <w:rPr>
-          <w:rStyle w:val="Zwaar"/>
+          <w:rStyle w:val="Pogrubienie"/>
           <w:rFonts w:ascii="Arial" w:hAnsi="Arial" w:cs="Arial"/>
           <w:sz w:val="22"/>
           <w:szCs w:val="22"/>
@@ -1047,7 +1058,7 @@
     </w:p>
     <w:p>
       <w:pPr>
-        <w:pStyle w:val="Normaalweb"/>
+        <w:pStyle w:val="NormalnyWeb"/>
         <w:rPr>
           <w:rFonts w:ascii="Arial" w:hAnsi="Arial" w:cs="Arial"/>
           <w:sz w:val="22"/>
@@ -1074,12 +1085,14 @@
         <w:rPr>
           <w:rFonts w:ascii="Arial" w:hAnsi="Arial" w:cs="Arial"/>
           <w:color w:val="000000"/>
-        </w:rPr>
-      </w:pPr>
-      <w:r>
-        <w:rPr>
-          <w:rFonts w:ascii="Arial" w:hAnsi="Arial" w:cs="Arial"/>
-          <w:color w:val="000000"/>
+          <w:highlight w:val="yellow"/>
+        </w:rPr>
+      </w:pPr>
+      <w:r>
+        <w:rPr>
+          <w:rFonts w:ascii="Arial" w:hAnsi="Arial" w:cs="Arial"/>
+          <w:color w:val="000000"/>
+          <w:highlight w:val="yellow"/>
         </w:rPr>
         <w:t>De interesse wekt van de lezer.</w:t>
       </w:r>
@@ -1101,8 +1114,16 @@
         <w:rPr>
           <w:rFonts w:ascii="Arial" w:hAnsi="Arial" w:cs="Arial"/>
           <w:color w:val="000000"/>
-        </w:rPr>
-        <w:t>Op een persoonlijke wijze de aanleiding van de offerte beschrijft.</w:t>
+          <w:highlight w:val="yellow"/>
+        </w:rPr>
+        <w:t>Op een persoonlijke wijze de aanleiding van de offerte beschrijft</w:t>
+      </w:r>
+      <w:r>
+        <w:rPr>
+          <w:rFonts w:ascii="Arial" w:hAnsi="Arial" w:cs="Arial"/>
+          <w:color w:val="000000"/>
+        </w:rPr>
+        <w:t>.</w:t>
       </w:r>
     </w:p>
     <w:p>
@@ -1116,12 +1137,14 @@
         <w:rPr>
           <w:rFonts w:ascii="Arial" w:hAnsi="Arial" w:cs="Arial"/>
           <w:color w:val="000000"/>
-        </w:rPr>
-      </w:pPr>
-      <w:r>
-        <w:rPr>
-          <w:rFonts w:ascii="Arial" w:hAnsi="Arial" w:cs="Arial"/>
-          <w:color w:val="000000"/>
+          <w:highlight w:val="yellow"/>
+        </w:rPr>
+      </w:pPr>
+      <w:r>
+        <w:rPr>
+          <w:rFonts w:ascii="Arial" w:hAnsi="Arial" w:cs="Arial"/>
+          <w:color w:val="000000"/>
+          <w:highlight w:val="yellow"/>
         </w:rPr>
         <w:t>Jouw enthousiasme voor de potentiële opdracht overbrengt.</w:t>
       </w:r>
@@ -1137,12 +1160,14 @@
         <w:rPr>
           <w:rFonts w:ascii="Arial" w:hAnsi="Arial" w:cs="Arial"/>
           <w:color w:val="000000"/>
-        </w:rPr>
-      </w:pPr>
-      <w:r>
-        <w:rPr>
-          <w:rFonts w:ascii="Arial" w:hAnsi="Arial" w:cs="Arial"/>
-          <w:color w:val="000000"/>
+          <w:highlight w:val="yellow"/>
+        </w:rPr>
+      </w:pPr>
+      <w:r>
+        <w:rPr>
+          <w:rFonts w:ascii="Arial" w:hAnsi="Arial" w:cs="Arial"/>
+          <w:color w:val="000000"/>
+          <w:highlight w:val="yellow"/>
         </w:rPr>
         <w:t>Het onderwerp van de offerte beschrijft.</w:t>
       </w:r>
@@ -1158,26 +1183,28 @@
         <w:rPr>
           <w:rFonts w:ascii="Arial" w:hAnsi="Arial" w:cs="Arial"/>
           <w:color w:val="000000"/>
-        </w:rPr>
-      </w:pPr>
-      <w:r>
-        <w:rPr>
-          <w:rFonts w:ascii="Arial" w:hAnsi="Arial" w:cs="Arial"/>
-          <w:color w:val="000000"/>
+          <w:highlight w:val="yellow"/>
+        </w:rPr>
+      </w:pPr>
+      <w:r>
+        <w:rPr>
+          <w:rFonts w:ascii="Arial" w:hAnsi="Arial" w:cs="Arial"/>
+          <w:color w:val="000000"/>
+          <w:highlight w:val="yellow"/>
         </w:rPr>
         <w:t>De opbouw van de offerte verklaart.</w:t>
       </w:r>
     </w:p>
     <w:p>
       <w:pPr>
-        <w:pStyle w:val="Kop2"/>
+        <w:pStyle w:val="Nagwek2"/>
         <w:rPr>
           <w:rFonts w:cs="Arial"/>
           <w:sz w:val="22"/>
           <w:szCs w:val="22"/>
         </w:rPr>
       </w:pPr>
-      <w:bookmarkStart w:id="8" w:name="_Toc284890314"/>
+      <w:bookmarkStart w:id="7" w:name="_Toc284890314"/>
       <w:r>
         <w:rPr>
           <w:rFonts w:cs="Arial"/>
@@ -1186,33 +1213,45 @@
         </w:rPr>
         <w:t>4. Actuele klantsituatie</w:t>
       </w:r>
+      <w:bookmarkEnd w:id="7"/>
+    </w:p>
+    <w:p>
+      <w:pPr>
+        <w:pStyle w:val="NormalnyWeb"/>
+        <w:rPr>
+          <w:rFonts w:ascii="Arial" w:hAnsi="Arial" w:cs="Arial"/>
+          <w:sz w:val="22"/>
+          <w:szCs w:val="22"/>
+        </w:rPr>
+      </w:pPr>
+      <w:r>
+        <w:rPr>
+          <w:rFonts w:ascii="Arial" w:hAnsi="Arial" w:cs="Arial"/>
+          <w:sz w:val="22"/>
+          <w:szCs w:val="22"/>
+        </w:rPr>
+        <w:t xml:space="preserve">In deze passage zet je uiteen in welke situatie de klant zich bevindt. Probeer zo kernachtig mogelijk te schrijven en gebruik zoveel mogelijk de woorden van de klant zelf. Hij zal zich daardoor eerder begrepen voelen en het zorgt voor vertrouwen; jij weet precies waar het om draait. Raadpleeg hiervoor je aantekeningen van het </w:t>
+      </w:r>
+      <w:r>
+        <w:rPr>
+          <w:rFonts w:ascii="Arial" w:hAnsi="Arial" w:cs="Arial"/>
+          <w:sz w:val="22"/>
+          <w:szCs w:val="22"/>
+        </w:rPr>
+        <w:t>a</w:t>
+      </w:r>
+      <w:bookmarkStart w:id="8" w:name="OLE_LINK1"/>
+      <w:bookmarkStart w:id="9" w:name="OLE_LINK2"/>
+      <w:r>
+        <w:rPr>
+          <w:rFonts w:ascii="Arial" w:hAnsi="Arial" w:cs="Arial"/>
+          <w:sz w:val="22"/>
+          <w:szCs w:val="22"/>
+        </w:rPr>
+        <w:t>cquisitiegesprek</w:t>
+      </w:r>
       <w:bookmarkEnd w:id="8"/>
-    </w:p>
-    <w:p>
-      <w:pPr>
-        <w:pStyle w:val="Normaalweb"/>
-        <w:rPr>
-          <w:rFonts w:ascii="Arial" w:hAnsi="Arial" w:cs="Arial"/>
-          <w:sz w:val="22"/>
-          <w:szCs w:val="22"/>
-        </w:rPr>
-      </w:pPr>
-      <w:r>
-        <w:rPr>
-          <w:rFonts w:ascii="Arial" w:hAnsi="Arial" w:cs="Arial"/>
-          <w:sz w:val="22"/>
-          <w:szCs w:val="22"/>
-        </w:rPr>
-        <w:t xml:space="preserve">In deze passage zet je uiteen in welke situatie de klant zich bevindt. Probeer zo kernachtig mogelijk te schrijven en gebruik zoveel mogelijk de woorden van de klant zelf. Hij zal zich daardoor eerder begrepen voelen en het zorgt voor vertrouwen; jij weet precies waar het om draait. Raadpleeg hiervoor je aantekeningen van het </w:t>
-      </w:r>
-      <w:r>
-        <w:rPr>
-          <w:rFonts w:ascii="Arial" w:hAnsi="Arial" w:cs="Arial"/>
-          <w:sz w:val="22"/>
-          <w:szCs w:val="22"/>
-        </w:rPr>
-        <w:t>acquisitiegesprek</w:t>
-      </w:r>
+      <w:bookmarkEnd w:id="9"/>
       <w:r>
         <w:rPr>
           <w:rFonts w:ascii="Arial" w:hAnsi="Arial" w:cs="Arial"/>
@@ -1224,14 +1263,14 @@
     </w:p>
     <w:p>
       <w:pPr>
-        <w:pStyle w:val="Kop2"/>
+        <w:pStyle w:val="Nagwek2"/>
         <w:rPr>
           <w:rFonts w:cs="Arial"/>
           <w:sz w:val="22"/>
           <w:szCs w:val="22"/>
         </w:rPr>
       </w:pPr>
-      <w:bookmarkStart w:id="9" w:name="_Toc284890315"/>
+      <w:bookmarkStart w:id="10" w:name="_Toc284890315"/>
       <w:r>
         <w:rPr>
           <w:rFonts w:cs="Arial"/>
@@ -1240,11 +1279,11 @@
         </w:rPr>
         <w:t>5. Klantvraag</w:t>
       </w:r>
-      <w:bookmarkEnd w:id="9"/>
-    </w:p>
-    <w:p>
-      <w:pPr>
-        <w:pStyle w:val="Normaalweb"/>
+      <w:bookmarkEnd w:id="10"/>
+    </w:p>
+    <w:p>
+      <w:pPr>
+        <w:pStyle w:val="NormalnyWeb"/>
         <w:rPr>
           <w:rFonts w:ascii="Arial" w:hAnsi="Arial" w:cs="Arial"/>
           <w:sz w:val="22"/>
@@ -1271,20 +1310,23 @@
         <w:rPr>
           <w:rFonts w:ascii="Arial" w:hAnsi="Arial" w:cs="Arial"/>
           <w:color w:val="000000"/>
-        </w:rPr>
-      </w:pPr>
-      <w:r>
-        <w:rPr>
-          <w:rFonts w:ascii="Arial" w:hAnsi="Arial" w:cs="Arial"/>
-          <w:color w:val="000000"/>
+          <w:highlight w:val="yellow"/>
+        </w:rPr>
+      </w:pPr>
+      <w:r>
+        <w:rPr>
+          <w:rFonts w:ascii="Arial" w:hAnsi="Arial" w:cs="Arial"/>
+          <w:color w:val="000000"/>
+          <w:highlight w:val="yellow"/>
         </w:rPr>
         <w:t xml:space="preserve">Duidelijk </w:t>
       </w:r>
       <w:r>
         <w:rPr>
-          <w:rStyle w:val="Zwaar"/>
-          <w:rFonts w:ascii="Arial" w:hAnsi="Arial" w:cs="Arial"/>
-          <w:color w:val="000000"/>
+          <w:rStyle w:val="Pogrubienie"/>
+          <w:rFonts w:ascii="Arial" w:hAnsi="Arial" w:cs="Arial"/>
+          <w:color w:val="000000"/>
+          <w:highlight w:val="yellow"/>
         </w:rPr>
         <w:t>herkenbaar</w:t>
       </w:r>
@@ -1292,6 +1334,7 @@
         <w:rPr>
           <w:rFonts w:ascii="Arial" w:hAnsi="Arial" w:cs="Arial"/>
           <w:color w:val="000000"/>
+          <w:highlight w:val="yellow"/>
         </w:rPr>
         <w:t xml:space="preserve"> is. Bijvoorbeeld door: "U verwacht van ons dat..." of "U heeft ons gevraagd om...".</w:t>
       </w:r>
@@ -1307,13 +1350,15 @@
         <w:rPr>
           <w:rFonts w:ascii="Arial" w:hAnsi="Arial" w:cs="Arial"/>
           <w:color w:val="000000"/>
-        </w:rPr>
-      </w:pPr>
-      <w:r>
-        <w:rPr>
-          <w:rStyle w:val="Zwaar"/>
-          <w:rFonts w:ascii="Arial" w:hAnsi="Arial" w:cs="Arial"/>
-          <w:color w:val="000000"/>
+          <w:highlight w:val="yellow"/>
+        </w:rPr>
+      </w:pPr>
+      <w:r>
+        <w:rPr>
+          <w:rStyle w:val="Pogrubienie"/>
+          <w:rFonts w:ascii="Arial" w:hAnsi="Arial" w:cs="Arial"/>
+          <w:color w:val="000000"/>
+          <w:highlight w:val="yellow"/>
         </w:rPr>
         <w:t>Concreet</w:t>
       </w:r>
@@ -1321,6 +1366,7 @@
         <w:rPr>
           <w:rFonts w:ascii="Arial" w:hAnsi="Arial" w:cs="Arial"/>
           <w:color w:val="000000"/>
+          <w:highlight w:val="yellow"/>
         </w:rPr>
         <w:t xml:space="preserve"> is. Dus niet: "U gaf aan hulp te willen bij het opstellen van een anti-rookbeleid in uw organisatie. Ik kan u als arbeidsdeskundige daarbij van dienst zijn." In dit geval is onduidelijk hoe jij de organisatie van dienst bent.</w:t>
       </w:r>
@@ -1336,13 +1382,15 @@
         <w:rPr>
           <w:rFonts w:ascii="Arial" w:hAnsi="Arial" w:cs="Arial"/>
           <w:color w:val="000000"/>
-        </w:rPr>
-      </w:pPr>
-      <w:r>
-        <w:rPr>
-          <w:rStyle w:val="Zwaar"/>
-          <w:rFonts w:ascii="Arial" w:hAnsi="Arial" w:cs="Arial"/>
-          <w:color w:val="000000"/>
+          <w:highlight w:val="yellow"/>
+        </w:rPr>
+      </w:pPr>
+      <w:r>
+        <w:rPr>
+          <w:rStyle w:val="Pogrubienie"/>
+          <w:rFonts w:ascii="Arial" w:hAnsi="Arial" w:cs="Arial"/>
+          <w:color w:val="000000"/>
+          <w:highlight w:val="yellow"/>
         </w:rPr>
         <w:t>Persoonlijk</w:t>
       </w:r>
@@ -1350,6 +1398,7 @@
         <w:rPr>
           <w:rFonts w:ascii="Arial" w:hAnsi="Arial" w:cs="Arial"/>
           <w:color w:val="000000"/>
+          <w:highlight w:val="yellow"/>
         </w:rPr>
         <w:t xml:space="preserve"> is. Probeer de klant zoveel mogelijk direct aan te spreken en zijn woorden te gebruiken.</w:t>
       </w:r>
@@ -1365,13 +1414,15 @@
         <w:rPr>
           <w:rFonts w:ascii="Arial" w:hAnsi="Arial" w:cs="Arial"/>
           <w:color w:val="000000"/>
-        </w:rPr>
-      </w:pPr>
-      <w:r>
-        <w:rPr>
-          <w:rStyle w:val="Zwaar"/>
-          <w:rFonts w:ascii="Arial" w:hAnsi="Arial" w:cs="Arial"/>
-          <w:color w:val="000000"/>
+          <w:highlight w:val="yellow"/>
+        </w:rPr>
+      </w:pPr>
+      <w:r>
+        <w:rPr>
+          <w:rStyle w:val="Pogrubienie"/>
+          <w:rFonts w:ascii="Arial" w:hAnsi="Arial" w:cs="Arial"/>
+          <w:color w:val="000000"/>
+          <w:highlight w:val="yellow"/>
         </w:rPr>
         <w:t>Kernachtig</w:t>
       </w:r>
@@ -1379,6 +1430,7 @@
         <w:rPr>
           <w:rFonts w:ascii="Arial" w:hAnsi="Arial" w:cs="Arial"/>
           <w:color w:val="000000"/>
+          <w:highlight w:val="yellow"/>
         </w:rPr>
         <w:t xml:space="preserve"> is. Vertel niet tot in detail wat jij allemaal voor de klant kunt betekenen. Beperk je tot enkele zinnen.</w:t>
       </w:r>
@@ -1403,23 +1455,23 @@
     </w:p>
     <w:p>
       <w:pPr>
-        <w:pStyle w:val="Kop3"/>
-        <w:rPr>
-          <w:rFonts w:ascii="Arial" w:hAnsi="Arial" w:cs="Arial"/>
-        </w:rPr>
-      </w:pPr>
-      <w:bookmarkStart w:id="10" w:name="_Toc284890316"/>
+        <w:pStyle w:val="Nagwek3"/>
+        <w:rPr>
+          <w:rFonts w:ascii="Arial" w:hAnsi="Arial" w:cs="Arial"/>
+        </w:rPr>
+      </w:pPr>
+      <w:bookmarkStart w:id="11" w:name="_Toc284890316"/>
       <w:r>
         <w:rPr>
           <w:rFonts w:ascii="Arial" w:hAnsi="Arial" w:cs="Arial"/>
         </w:rPr>
         <w:t>Hoe het niet moet:</w:t>
       </w:r>
-      <w:bookmarkEnd w:id="10"/>
-    </w:p>
-    <w:p>
-      <w:pPr>
-        <w:pStyle w:val="Normaalweb"/>
+      <w:bookmarkEnd w:id="11"/>
+    </w:p>
+    <w:p>
+      <w:pPr>
+        <w:pStyle w:val="NormalnyWeb"/>
         <w:rPr>
           <w:rFonts w:ascii="Arial" w:hAnsi="Arial" w:cs="Arial"/>
           <w:sz w:val="22"/>
@@ -1437,23 +1489,23 @@
     </w:p>
     <w:p>
       <w:pPr>
-        <w:pStyle w:val="Kop3"/>
-        <w:rPr>
-          <w:rFonts w:ascii="Arial" w:hAnsi="Arial" w:cs="Arial"/>
-        </w:rPr>
-      </w:pPr>
-      <w:bookmarkStart w:id="11" w:name="_Toc284890319"/>
+        <w:pStyle w:val="Nagwek3"/>
+        <w:rPr>
+          <w:rFonts w:ascii="Arial" w:hAnsi="Arial" w:cs="Arial"/>
+        </w:rPr>
+      </w:pPr>
+      <w:bookmarkStart w:id="12" w:name="_Toc284890319"/>
       <w:r>
         <w:rPr>
           <w:rFonts w:ascii="Arial" w:hAnsi="Arial" w:cs="Arial"/>
         </w:rPr>
         <w:t>Beter is:</w:t>
       </w:r>
-      <w:bookmarkEnd w:id="11"/>
-    </w:p>
-    <w:p>
-      <w:pPr>
-        <w:pStyle w:val="Normaalweb"/>
+      <w:bookmarkEnd w:id="12"/>
+    </w:p>
+    <w:p>
+      <w:pPr>
+        <w:pStyle w:val="NormalnyWeb"/>
         <w:rPr>
           <w:rFonts w:ascii="Arial" w:hAnsi="Arial" w:cs="Arial"/>
           <w:sz w:val="22"/>
@@ -1471,14 +1523,14 @@
     </w:p>
     <w:p>
       <w:pPr>
-        <w:pStyle w:val="Kop2"/>
+        <w:pStyle w:val="Nagwek2"/>
         <w:rPr>
           <w:rFonts w:cs="Arial"/>
           <w:sz w:val="22"/>
           <w:szCs w:val="22"/>
         </w:rPr>
       </w:pPr>
-      <w:bookmarkStart w:id="12" w:name="_Toc284890320"/>
+      <w:bookmarkStart w:id="13" w:name="_Toc284890320"/>
       <w:r>
         <w:rPr>
           <w:rFonts w:cs="Arial"/>
@@ -1487,36 +1539,44 @@
         </w:rPr>
         <w:t>6. Jouw visie op de klantsituatie</w:t>
       </w:r>
-      <w:bookmarkEnd w:id="12"/>
-    </w:p>
-    <w:p>
-      <w:pPr>
-        <w:pStyle w:val="Normaalweb"/>
-        <w:rPr>
-          <w:rFonts w:ascii="Arial" w:hAnsi="Arial" w:cs="Arial"/>
-          <w:sz w:val="22"/>
-          <w:szCs w:val="22"/>
-        </w:rPr>
-      </w:pPr>
-      <w:r>
-        <w:rPr>
-          <w:rFonts w:ascii="Arial" w:hAnsi="Arial" w:cs="Arial"/>
-          <w:sz w:val="22"/>
-          <w:szCs w:val="22"/>
-        </w:rPr>
-        <w:t>Je geeft in deze passage concreet weer wat jouw visie is op het probleem van de klant. Twee à drie regels volstaan. Je spreekt je bijvoorbeeld uit over het nut van een anti-pestbeleid op de werkvloer. Let op: je draagt nog geen oplossingen aan.</w:t>
-      </w:r>
-    </w:p>
-    <w:p>
-      <w:pPr>
-        <w:pStyle w:val="Kop2"/>
+      <w:bookmarkEnd w:id="13"/>
+    </w:p>
+    <w:p>
+      <w:pPr>
+        <w:pStyle w:val="NormalnyWeb"/>
+        <w:rPr>
+          <w:rFonts w:ascii="Arial" w:hAnsi="Arial" w:cs="Arial"/>
+          <w:sz w:val="22"/>
+          <w:szCs w:val="22"/>
+        </w:rPr>
+      </w:pPr>
+      <w:r>
+        <w:rPr>
+          <w:rFonts w:ascii="Arial" w:hAnsi="Arial" w:cs="Arial"/>
+          <w:sz w:val="22"/>
+          <w:szCs w:val="22"/>
+        </w:rPr>
+        <w:t xml:space="preserve">Je geeft in deze passage concreet weer wat jouw visie is op het probleem van de klant. Twee </w:t>
+      </w:r>
+      <w:r>
+        <w:rPr>
+          <w:rFonts w:ascii="Arial" w:hAnsi="Arial" w:cs="Arial"/>
+          <w:sz w:val="22"/>
+          <w:szCs w:val="22"/>
+        </w:rPr>
+        <w:t>à drie regels volstaan. Je spreekt je bijvoorbeeld uit over het nut van een anti-pestbeleid op de werkvloer. Let op: je draagt nog geen oplossingen aan.</w:t>
+      </w:r>
+    </w:p>
+    <w:p>
+      <w:pPr>
+        <w:pStyle w:val="Nagwek2"/>
         <w:rPr>
           <w:rFonts w:cs="Arial"/>
           <w:sz w:val="22"/>
           <w:szCs w:val="22"/>
         </w:rPr>
       </w:pPr>
-      <w:bookmarkStart w:id="13" w:name="_Toc284890321"/>
+      <w:bookmarkStart w:id="14" w:name="_Toc284890321"/>
       <w:r>
         <w:rPr>
           <w:rFonts w:cs="Arial"/>
@@ -1526,11 +1586,11 @@
         <w:lastRenderedPageBreak/>
         <w:t>7. De gewenste klantsituatie</w:t>
       </w:r>
-      <w:bookmarkEnd w:id="13"/>
-    </w:p>
-    <w:p>
-      <w:pPr>
-        <w:pStyle w:val="Normaalweb"/>
+      <w:bookmarkEnd w:id="14"/>
+    </w:p>
+    <w:p>
+      <w:pPr>
+        <w:pStyle w:val="NormalnyWeb"/>
         <w:rPr>
           <w:rFonts w:ascii="Arial" w:hAnsi="Arial" w:cs="Arial"/>
           <w:sz w:val="22"/>
@@ -1548,14 +1608,14 @@
     </w:p>
     <w:p>
       <w:pPr>
-        <w:pStyle w:val="Kop2"/>
+        <w:pStyle w:val="Nagwek2"/>
         <w:rPr>
           <w:rFonts w:cs="Arial"/>
           <w:sz w:val="22"/>
           <w:szCs w:val="22"/>
         </w:rPr>
       </w:pPr>
-      <w:bookmarkStart w:id="14" w:name="_Toc284890322"/>
+      <w:bookmarkStart w:id="15" w:name="_Toc284890322"/>
       <w:r>
         <w:rPr>
           <w:rFonts w:cs="Arial"/>
@@ -1564,11 +1624,11 @@
         </w:rPr>
         <w:t>8. Het aanbod</w:t>
       </w:r>
-      <w:bookmarkEnd w:id="14"/>
-    </w:p>
-    <w:p>
-      <w:pPr>
-        <w:pStyle w:val="Normaalweb"/>
+      <w:bookmarkEnd w:id="15"/>
+    </w:p>
+    <w:p>
+      <w:pPr>
+        <w:pStyle w:val="NormalnyWeb"/>
         <w:rPr>
           <w:rFonts w:ascii="Arial" w:hAnsi="Arial" w:cs="Arial"/>
           <w:sz w:val="22"/>
@@ -1585,7 +1645,7 @@
       </w:r>
       <w:r>
         <w:rPr>
-          <w:rStyle w:val="Zwaar"/>
+          <w:rStyle w:val="Pogrubienie"/>
           <w:rFonts w:ascii="Arial" w:hAnsi="Arial" w:cs="Arial"/>
           <w:sz w:val="22"/>
           <w:szCs w:val="22"/>
@@ -1687,7 +1747,7 @@
     </w:p>
     <w:p>
       <w:pPr>
-        <w:pStyle w:val="Normaalweb"/>
+        <w:pStyle w:val="NormalnyWeb"/>
         <w:rPr>
           <w:rFonts w:ascii="Arial" w:hAnsi="Arial" w:cs="Arial"/>
           <w:sz w:val="22"/>
@@ -1705,14 +1765,14 @@
     </w:p>
     <w:p>
       <w:pPr>
-        <w:pStyle w:val="Kop2"/>
+        <w:pStyle w:val="Nagwek2"/>
         <w:rPr>
           <w:rFonts w:cs="Arial"/>
           <w:sz w:val="22"/>
           <w:szCs w:val="22"/>
         </w:rPr>
       </w:pPr>
-      <w:bookmarkStart w:id="15" w:name="_Toc284890323"/>
+      <w:bookmarkStart w:id="16" w:name="_Toc284890323"/>
       <w:r>
         <w:rPr>
           <w:rFonts w:cs="Arial"/>
@@ -1721,11 +1781,11 @@
         </w:rPr>
         <w:t>9. Uitvoerders</w:t>
       </w:r>
-      <w:bookmarkEnd w:id="15"/>
-    </w:p>
-    <w:p>
-      <w:pPr>
-        <w:pStyle w:val="Normaalweb"/>
+      <w:bookmarkEnd w:id="16"/>
+    </w:p>
+    <w:p>
+      <w:pPr>
+        <w:pStyle w:val="NormalnyWeb"/>
         <w:rPr>
           <w:rFonts w:ascii="Arial" w:hAnsi="Arial" w:cs="Arial"/>
           <w:sz w:val="22"/>
@@ -1741,10 +1801,10 @@
         </w:rPr>
         <w:t xml:space="preserve">Bij een grote en langlopende opdracht kan het zijn dat jij </w:t>
       </w:r>
-      <w:hyperlink r:id="rId5" w:tgtFrame="_self" w:tooltip="Samenwerken met zakelijke partners" w:history="1">
+      <w:hyperlink r:id="rId8" w:tgtFrame="_self" w:tooltip="Samenwerken met zakelijke partners" w:history="1">
         <w:r>
           <w:rPr>
-            <w:rStyle w:val="Hyperlink"/>
+            <w:rStyle w:val="Hipercze"/>
             <w:rFonts w:ascii="Arial" w:eastAsiaTheme="majorEastAsia" w:hAnsi="Arial" w:cs="Arial"/>
             <w:color w:val="auto"/>
             <w:sz w:val="22"/>
@@ -1774,14 +1834,14 @@
     </w:p>
     <w:p>
       <w:pPr>
-        <w:pStyle w:val="Kop2"/>
+        <w:pStyle w:val="Nagwek2"/>
         <w:rPr>
           <w:rFonts w:cs="Arial"/>
           <w:sz w:val="22"/>
           <w:szCs w:val="22"/>
         </w:rPr>
       </w:pPr>
-      <w:bookmarkStart w:id="16" w:name="_Toc284890324"/>
+      <w:bookmarkStart w:id="17" w:name="_Toc284890324"/>
       <w:r>
         <w:rPr>
           <w:rFonts w:cs="Arial"/>
@@ -1790,11 +1850,11 @@
         </w:rPr>
         <w:t>10. Planning</w:t>
       </w:r>
-      <w:bookmarkEnd w:id="16"/>
-    </w:p>
-    <w:p>
-      <w:pPr>
-        <w:pStyle w:val="Normaalweb"/>
+      <w:bookmarkEnd w:id="17"/>
+    </w:p>
+    <w:p>
+      <w:pPr>
+        <w:pStyle w:val="NormalnyWeb"/>
         <w:rPr>
           <w:rFonts w:ascii="Arial" w:hAnsi="Arial" w:cs="Arial"/>
           <w:sz w:val="22"/>
@@ -1812,14 +1872,14 @@
     </w:p>
     <w:p>
       <w:pPr>
-        <w:pStyle w:val="Kop2"/>
+        <w:pStyle w:val="Nagwek2"/>
         <w:rPr>
           <w:rFonts w:cs="Arial"/>
           <w:sz w:val="22"/>
           <w:szCs w:val="22"/>
         </w:rPr>
       </w:pPr>
-      <w:bookmarkStart w:id="17" w:name="_Toc284890325"/>
+      <w:bookmarkStart w:id="18" w:name="_Toc284890325"/>
       <w:r>
         <w:rPr>
           <w:rFonts w:cs="Arial"/>
@@ -1828,11 +1888,11 @@
         </w:rPr>
         <w:t>11. Prijs</w:t>
       </w:r>
-      <w:bookmarkEnd w:id="17"/>
-    </w:p>
-    <w:p>
-      <w:pPr>
-        <w:pStyle w:val="Normaalweb"/>
+      <w:bookmarkEnd w:id="18"/>
+    </w:p>
+    <w:p>
+      <w:pPr>
+        <w:pStyle w:val="NormalnyWeb"/>
         <w:rPr>
           <w:rFonts w:ascii="Arial" w:hAnsi="Arial" w:cs="Arial"/>
           <w:sz w:val="22"/>
@@ -1878,7 +1938,7 @@
       </w:r>
       <w:r>
         <w:rPr>
-          <w:rStyle w:val="Zwaar"/>
+          <w:rStyle w:val="Pogrubienie"/>
           <w:rFonts w:ascii="Arial" w:hAnsi="Arial" w:cs="Arial"/>
           <w:color w:val="000000"/>
         </w:rPr>
@@ -1914,7 +1974,7 @@
       </w:r>
       <w:r>
         <w:rPr>
-          <w:rStyle w:val="Zwaar"/>
+          <w:rStyle w:val="Pogrubienie"/>
           <w:rFonts w:ascii="Arial" w:hAnsi="Arial" w:cs="Arial"/>
           <w:color w:val="000000"/>
         </w:rPr>
@@ -1925,7 +1985,27 @@
           <w:rFonts w:ascii="Arial" w:hAnsi="Arial" w:cs="Arial"/>
           <w:color w:val="000000"/>
         </w:rPr>
-        <w:t xml:space="preserve"> en noem daarna nogmaals de voordelen. Bijvoorbeeld: "De totaalprijs voor een nieuwe website bedraagt € 2.000. Dit is inclusief ontwerp, technische ondersteuning voor een jaar en domeinbeheer."</w:t>
+        <w:t xml:space="preserve"> en noem daarna nogmaals de voordelen. Bijvoorbeeld: "</w:t>
+      </w:r>
+      <w:bookmarkStart w:id="19" w:name="OLE_LINK5"/>
+      <w:bookmarkStart w:id="20" w:name="OLE_LINK6"/>
+      <w:bookmarkStart w:id="21" w:name="OLE_LINK7"/>
+      <w:r>
+        <w:rPr>
+          <w:rFonts w:ascii="Arial" w:hAnsi="Arial" w:cs="Arial"/>
+          <w:color w:val="000000"/>
+        </w:rPr>
+        <w:t>De totaalprijs voor een nieuwe website bedraagt € 2.000. Dit is inclusief ontwerp, technische ondersteuning voor een jaar en domeinbeheer</w:t>
+      </w:r>
+      <w:bookmarkEnd w:id="19"/>
+      <w:bookmarkEnd w:id="20"/>
+      <w:bookmarkEnd w:id="21"/>
+      <w:r>
+        <w:rPr>
+          <w:rFonts w:ascii="Arial" w:hAnsi="Arial" w:cs="Arial"/>
+          <w:color w:val="000000"/>
+        </w:rPr>
+        <w:t>."</w:t>
       </w:r>
     </w:p>
     <w:p>
@@ -1950,7 +2030,7 @@
       </w:r>
       <w:r>
         <w:rPr>
-          <w:rStyle w:val="Zwaar"/>
+          <w:rStyle w:val="Pogrubienie"/>
           <w:rFonts w:ascii="Arial" w:hAnsi="Arial" w:cs="Arial"/>
           <w:color w:val="000000"/>
         </w:rPr>
@@ -1961,7 +2041,16 @@
           <w:rFonts w:ascii="Arial" w:hAnsi="Arial" w:cs="Arial"/>
           <w:color w:val="000000"/>
         </w:rPr>
-        <w:t xml:space="preserve"> in de berekening. Als je niet weet hoe een prijs tot stand is gekomen, vind je hem sneller te hoog. Laat daarom zien hoe de prijs is opgebouwd.</w:t>
+        <w:t xml:space="preserve"> in de berekening. Als je niet weet hoe een prijs tot stand</w:t>
+      </w:r>
+      <w:bookmarkStart w:id="22" w:name="_GoBack"/>
+      <w:bookmarkEnd w:id="22"/>
+      <w:r>
+        <w:rPr>
+          <w:rFonts w:ascii="Arial" w:hAnsi="Arial" w:cs="Arial"/>
+          <w:color w:val="000000"/>
+        </w:rPr>
+        <w:t xml:space="preserve"> is gekomen, vind je hem sneller te hoog. Laat daarom zien hoe de prijs is opgebouwd.</w:t>
       </w:r>
     </w:p>
     <w:p>
@@ -1986,7 +2075,7 @@
       </w:r>
       <w:r>
         <w:rPr>
-          <w:rStyle w:val="Zwaar"/>
+          <w:rStyle w:val="Pogrubienie"/>
           <w:rFonts w:ascii="Arial" w:hAnsi="Arial" w:cs="Arial"/>
           <w:color w:val="000000"/>
         </w:rPr>
@@ -2022,7 +2111,7 @@
       </w:r>
       <w:r>
         <w:rPr>
-          <w:rStyle w:val="Zwaar"/>
+          <w:rStyle w:val="Pogrubienie"/>
           <w:rFonts w:ascii="Arial" w:hAnsi="Arial" w:cs="Arial"/>
           <w:color w:val="000000"/>
         </w:rPr>
@@ -2038,7 +2127,7 @@
     </w:p>
     <w:p>
       <w:pPr>
-        <w:pStyle w:val="Kop2"/>
+        <w:pStyle w:val="Nagwek2"/>
         <w:rPr>
           <w:rFonts w:cs="Arial"/>
           <w:sz w:val="22"/>
@@ -2048,14 +2137,14 @@
     </w:p>
     <w:p>
       <w:pPr>
-        <w:pStyle w:val="Kop2"/>
+        <w:pStyle w:val="Nagwek2"/>
         <w:rPr>
           <w:rFonts w:cs="Arial"/>
           <w:sz w:val="22"/>
           <w:szCs w:val="22"/>
         </w:rPr>
       </w:pPr>
-      <w:bookmarkStart w:id="18" w:name="_Toc284890326"/>
+      <w:bookmarkStart w:id="23" w:name="_Toc284890326"/>
       <w:r>
         <w:rPr>
           <w:rFonts w:cs="Arial"/>
@@ -2065,11 +2154,11 @@
         <w:lastRenderedPageBreak/>
         <w:t>12. Afsluiting</w:t>
       </w:r>
-      <w:bookmarkEnd w:id="18"/>
-    </w:p>
-    <w:p>
-      <w:pPr>
-        <w:pStyle w:val="Normaalweb"/>
+      <w:bookmarkEnd w:id="23"/>
+    </w:p>
+    <w:p>
+      <w:pPr>
+        <w:pStyle w:val="NormalnyWeb"/>
         <w:rPr>
           <w:rFonts w:ascii="Arial" w:hAnsi="Arial" w:cs="Arial"/>
           <w:sz w:val="22"/>
@@ -2094,7 +2183,7 @@
       </w:r>
       <w:r>
         <w:rPr>
-          <w:rStyle w:val="Zwaar"/>
+          <w:rStyle w:val="Pogrubienie"/>
           <w:rFonts w:ascii="Arial" w:hAnsi="Arial" w:cs="Arial"/>
           <w:sz w:val="22"/>
           <w:szCs w:val="22"/>
@@ -2112,18 +2201,18 @@
     </w:p>
     <w:p>
       <w:pPr>
-        <w:pStyle w:val="Kop2"/>
+        <w:pStyle w:val="Nagwek2"/>
         <w:rPr>
           <w:rFonts w:cs="Arial"/>
           <w:sz w:val="22"/>
           <w:szCs w:val="22"/>
         </w:rPr>
       </w:pPr>
-      <w:bookmarkStart w:id="19" w:name="_Toc284890327"/>
-    </w:p>
-    <w:p>
-      <w:pPr>
-        <w:pStyle w:val="Kop2"/>
+      <w:bookmarkStart w:id="24" w:name="_Toc284890327"/>
+    </w:p>
+    <w:p>
+      <w:pPr>
+        <w:pStyle w:val="Nagwek2"/>
         <w:rPr>
           <w:rFonts w:cs="Arial"/>
           <w:sz w:val="22"/>
@@ -2138,7 +2227,7 @@
         </w:rPr>
         <w:t xml:space="preserve">13. </w:t>
       </w:r>
-      <w:commentRangeStart w:id="20"/>
+      <w:commentRangeStart w:id="25"/>
       <w:r>
         <w:rPr>
           <w:rFonts w:cs="Arial"/>
@@ -2147,23 +2236,23 @@
         </w:rPr>
         <w:t>Voorwaarden</w:t>
       </w:r>
-      <w:bookmarkEnd w:id="19"/>
-      <w:commentRangeEnd w:id="20"/>
-      <w:r>
-        <w:rPr>
-          <w:rStyle w:val="Verwijzingopmerking"/>
+      <w:bookmarkEnd w:id="24"/>
+      <w:commentRangeEnd w:id="25"/>
+      <w:r>
+        <w:rPr>
+          <w:rStyle w:val="Odwoaniedokomentarza"/>
           <w:rFonts w:asciiTheme="minorHAnsi" w:eastAsiaTheme="minorHAnsi" w:hAnsiTheme="minorHAnsi" w:cstheme="minorBidi"/>
           <w:b w:val="0"/>
           <w:bCs w:val="0"/>
           <w:color w:val="auto"/>
           <w:lang w:eastAsia="en-US"/>
         </w:rPr>
-        <w:commentReference w:id="20"/>
-      </w:r>
-    </w:p>
-    <w:p>
-      <w:pPr>
-        <w:pStyle w:val="Normaalweb"/>
+        <w:commentReference w:id="25"/>
+      </w:r>
+    </w:p>
+    <w:p>
+      <w:pPr>
+        <w:pStyle w:val="NormalnyWeb"/>
         <w:rPr>
           <w:rFonts w:ascii="Arial" w:hAnsi="Arial" w:cs="Arial"/>
           <w:sz w:val="22"/>
@@ -2243,14 +2332,14 @@
     </w:p>
     <w:p>
       <w:pPr>
-        <w:pStyle w:val="Kop2"/>
+        <w:pStyle w:val="Nagwek2"/>
         <w:rPr>
           <w:rFonts w:cs="Arial"/>
           <w:sz w:val="22"/>
           <w:szCs w:val="22"/>
         </w:rPr>
       </w:pPr>
-      <w:bookmarkStart w:id="21" w:name="_Toc284890328"/>
+      <w:bookmarkStart w:id="26" w:name="_Toc284890328"/>
       <w:r>
         <w:rPr>
           <w:rFonts w:cs="Arial"/>
@@ -2259,11 +2348,11 @@
         </w:rPr>
         <w:t>14. Bedrijfspresentatie</w:t>
       </w:r>
-      <w:bookmarkEnd w:id="21"/>
-    </w:p>
-    <w:p>
-      <w:pPr>
-        <w:pStyle w:val="Normaalweb"/>
+      <w:bookmarkEnd w:id="26"/>
+    </w:p>
+    <w:p>
+      <w:pPr>
+        <w:pStyle w:val="NormalnyWeb"/>
         <w:rPr>
           <w:rFonts w:ascii="Arial" w:hAnsi="Arial" w:cs="Arial"/>
           <w:sz w:val="22"/>
@@ -2330,15 +2419,15 @@
 </file>
 
 <file path=word/comments.xml><?xml version="1.0" encoding="utf-8"?>
-<w:comments xmlns:wpc="http://schemas.microsoft.com/office/word/2010/wordprocessingCanvas" xmlns:mc="http://schemas.openxmlformats.org/markup-compatibility/2006" xmlns:o="urn:schemas-microsoft-com:office:office" xmlns:r="http://schemas.openxmlformats.org/officeDocument/2006/relationships" xmlns:m="http://schemas.openxmlformats.org/officeDocument/2006/math" xmlns:v="urn:schemas-microsoft-com:vml" xmlns:wp14="http://schemas.microsoft.com/office/word/2010/wordprocessingDrawing" xmlns:wp="http://schemas.openxmlformats.org/drawingml/2006/wordprocessingDrawing" xmlns:w10="urn:schemas-microsoft-com:office:word" xmlns:w="http://schemas.openxmlformats.org/wordprocessingml/2006/main" xmlns:w14="http://schemas.microsoft.com/office/word/2010/wordml" xmlns:w15="http://schemas.microsoft.com/office/word/2012/wordml" xmlns:wpg="http://schemas.microsoft.com/office/word/2010/wordprocessingGroup" xmlns:wpi="http://schemas.microsoft.com/office/word/2010/wordprocessingInk" xmlns:wne="http://schemas.microsoft.com/office/word/2006/wordml" xmlns:wps="http://schemas.microsoft.com/office/word/2010/wordprocessingShape" mc:Ignorable="w14 w15 wp14">
-  <w:comment w:id="20" w:author="Fer" w:date="2012-11-15T22:58:00Z" w:initials="F">
-    <w:p>
-      <w:pPr>
-        <w:pStyle w:val="Tekstopmerking"/>
-      </w:pPr>
-      <w:r>
-        <w:rPr>
-          <w:rStyle w:val="Verwijzingopmerking"/>
+<w:comments xmlns:wpc="http://schemas.microsoft.com/office/word/2010/wordprocessingCanvas" xmlns:cx="http://schemas.microsoft.com/office/drawing/2014/chartex" xmlns:cx1="http://schemas.microsoft.com/office/drawing/2015/9/8/chartex" xmlns:cx2="http://schemas.microsoft.com/office/drawing/2015/10/21/chartex" xmlns:cx3="http://schemas.microsoft.com/office/drawing/2016/5/9/chartex" xmlns:cx4="http://schemas.microsoft.com/office/drawing/2016/5/10/chartex" xmlns:cx5="http://schemas.microsoft.com/office/drawing/2016/5/11/chartex" xmlns:cx6="http://schemas.microsoft.com/office/drawing/2016/5/12/chartex" xmlns:cx7="http://schemas.microsoft.com/office/drawing/2016/5/13/chartex" xmlns:cx8="http://schemas.microsoft.com/office/drawing/2016/5/14/chartex" xmlns:mc="http://schemas.openxmlformats.org/markup-compatibility/2006" xmlns:aink="http://schemas.microsoft.com/office/drawing/2016/ink" xmlns:am3d="http://schemas.microsoft.com/office/drawing/2017/model3d" xmlns:o="urn:schemas-microsoft-com:office:office" xmlns:r="http://schemas.openxmlformats.org/officeDocument/2006/relationships" xmlns:m="http://schemas.openxmlformats.org/officeDocument/2006/math" xmlns:v="urn:schemas-microsoft-com:vml" xmlns:wp14="http://schemas.microsoft.com/office/word/2010/wordprocessingDrawing" xmlns:wp="http://schemas.openxmlformats.org/drawingml/2006/wordprocessingDrawing" xmlns:w10="urn:schemas-microsoft-com:office:word" xmlns:w="http://schemas.openxmlformats.org/wordprocessingml/2006/main" xmlns:w14="http://schemas.microsoft.com/office/word/2010/wordml" xmlns:w15="http://schemas.microsoft.com/office/word/2012/wordml" xmlns:w16cid="http://schemas.microsoft.com/office/word/2016/wordml/cid" xmlns:w16se="http://schemas.microsoft.com/office/word/2015/wordml/symex" xmlns:wpg="http://schemas.microsoft.com/office/word/2010/wordprocessingGroup" xmlns:wpi="http://schemas.microsoft.com/office/word/2010/wordprocessingInk" xmlns:wne="http://schemas.microsoft.com/office/word/2006/wordml" xmlns:wps="http://schemas.microsoft.com/office/word/2010/wordprocessingShape" mc:Ignorable="w14 w15 w16se w16cid wp14">
+  <w:comment w:id="25" w:author="Fer" w:date="2012-11-15T22:58:00Z" w:initials="F">
+    <w:p>
+      <w:pPr>
+        <w:pStyle w:val="Tekstkomentarza"/>
+      </w:pPr>
+      <w:r>
+        <w:rPr>
+          <w:rStyle w:val="Odwoaniedokomentarza"/>
         </w:rPr>
         <w:annotationRef/>
       </w:r>
@@ -2351,13 +2440,19 @@
 </file>
 
 <file path=word/commentsExtended.xml><?xml version="1.0" encoding="utf-8"?>
-<w15:commentsEx xmlns:wpc="http://schemas.microsoft.com/office/word/2010/wordprocessingCanvas" xmlns:mc="http://schemas.openxmlformats.org/markup-compatibility/2006" xmlns:o="urn:schemas-microsoft-com:office:office" xmlns:r="http://schemas.openxmlformats.org/officeDocument/2006/relationships" xmlns:m="http://schemas.openxmlformats.org/officeDocument/2006/math" xmlns:v="urn:schemas-microsoft-com:vml" xmlns:wp14="http://schemas.microsoft.com/office/word/2010/wordprocessingDrawing" xmlns:wp="http://schemas.openxmlformats.org/drawingml/2006/wordprocessingDrawing" xmlns:w10="urn:schemas-microsoft-com:office:word" xmlns:w="http://schemas.openxmlformats.org/wordprocessingml/2006/main" xmlns:w14="http://schemas.microsoft.com/office/word/2010/wordml" xmlns:w15="http://schemas.microsoft.com/office/word/2012/wordml" xmlns:wpg="http://schemas.microsoft.com/office/word/2010/wordprocessingGroup" xmlns:wpi="http://schemas.microsoft.com/office/word/2010/wordprocessingInk" xmlns:wne="http://schemas.microsoft.com/office/word/2006/wordml" xmlns:wps="http://schemas.microsoft.com/office/word/2010/wordprocessingShape" mc:Ignorable="w14 w15 wp14">
+<w15:commentsEx xmlns:wpc="http://schemas.microsoft.com/office/word/2010/wordprocessingCanvas" xmlns:cx="http://schemas.microsoft.com/office/drawing/2014/chartex" xmlns:cx1="http://schemas.microsoft.com/office/drawing/2015/9/8/chartex" xmlns:cx2="http://schemas.microsoft.com/office/drawing/2015/10/21/chartex" xmlns:cx3="http://schemas.microsoft.com/office/drawing/2016/5/9/chartex" xmlns:cx4="http://schemas.microsoft.com/office/drawing/2016/5/10/chartex" xmlns:cx5="http://schemas.microsoft.com/office/drawing/2016/5/11/chartex" xmlns:cx6="http://schemas.microsoft.com/office/drawing/2016/5/12/chartex" xmlns:cx7="http://schemas.microsoft.com/office/drawing/2016/5/13/chartex" xmlns:cx8="http://schemas.microsoft.com/office/drawing/2016/5/14/chartex" xmlns:mc="http://schemas.openxmlformats.org/markup-compatibility/2006" xmlns:aink="http://schemas.microsoft.com/office/drawing/2016/ink" xmlns:am3d="http://schemas.microsoft.com/office/drawing/2017/model3d" xmlns:o="urn:schemas-microsoft-com:office:office" xmlns:r="http://schemas.openxmlformats.org/officeDocument/2006/relationships" xmlns:m="http://schemas.openxmlformats.org/officeDocument/2006/math" xmlns:v="urn:schemas-microsoft-com:vml" xmlns:wp14="http://schemas.microsoft.com/office/word/2010/wordprocessingDrawing" xmlns:wp="http://schemas.openxmlformats.org/drawingml/2006/wordprocessingDrawing" xmlns:w10="urn:schemas-microsoft-com:office:word" xmlns:w="http://schemas.openxmlformats.org/wordprocessingml/2006/main" xmlns:w14="http://schemas.microsoft.com/office/word/2010/wordml" xmlns:w15="http://schemas.microsoft.com/office/word/2012/wordml" xmlns:w16cid="http://schemas.microsoft.com/office/word/2016/wordml/cid" xmlns:w16se="http://schemas.microsoft.com/office/word/2015/wordml/symex" xmlns:wpg="http://schemas.microsoft.com/office/word/2010/wordprocessingGroup" xmlns:wpi="http://schemas.microsoft.com/office/word/2010/wordprocessingInk" xmlns:wne="http://schemas.microsoft.com/office/word/2006/wordml" xmlns:wps="http://schemas.microsoft.com/office/word/2010/wordprocessingShape" mc:Ignorable="w14 w15 w16se w16cid wp14">
   <w15:commentEx w15:paraId="667E970D" w15:done="0"/>
 </w15:commentsEx>
 </file>
 
+<file path=word/commentsIds.xml><?xml version="1.0" encoding="utf-8"?>
+<w16cid:commentsIds xmlns:wpc="http://schemas.microsoft.com/office/word/2010/wordprocessingCanvas" xmlns:cx="http://schemas.microsoft.com/office/drawing/2014/chartex" xmlns:cx1="http://schemas.microsoft.com/office/drawing/2015/9/8/chartex" xmlns:cx2="http://schemas.microsoft.com/office/drawing/2015/10/21/chartex" xmlns:cx3="http://schemas.microsoft.com/office/drawing/2016/5/9/chartex" xmlns:cx4="http://schemas.microsoft.com/office/drawing/2016/5/10/chartex" xmlns:cx5="http://schemas.microsoft.com/office/drawing/2016/5/11/chartex" xmlns:cx6="http://schemas.microsoft.com/office/drawing/2016/5/12/chartex" xmlns:cx7="http://schemas.microsoft.com/office/drawing/2016/5/13/chartex" xmlns:cx8="http://schemas.microsoft.com/office/drawing/2016/5/14/chartex" xmlns:mc="http://schemas.openxmlformats.org/markup-compatibility/2006" xmlns:aink="http://schemas.microsoft.com/office/drawing/2016/ink" xmlns:am3d="http://schemas.microsoft.com/office/drawing/2017/model3d" xmlns:o="urn:schemas-microsoft-com:office:office" xmlns:r="http://schemas.openxmlformats.org/officeDocument/2006/relationships" xmlns:m="http://schemas.openxmlformats.org/officeDocument/2006/math" xmlns:v="urn:schemas-microsoft-com:vml" xmlns:wp14="http://schemas.microsoft.com/office/word/2010/wordprocessingDrawing" xmlns:wp="http://schemas.openxmlformats.org/drawingml/2006/wordprocessingDrawing" xmlns:w10="urn:schemas-microsoft-com:office:word" xmlns:w="http://schemas.openxmlformats.org/wordprocessingml/2006/main" xmlns:w14="http://schemas.microsoft.com/office/word/2010/wordml" xmlns:w15="http://schemas.microsoft.com/office/word/2012/wordml" xmlns:w16cid="http://schemas.microsoft.com/office/word/2016/wordml/cid" xmlns:w16se="http://schemas.microsoft.com/office/word/2015/wordml/symex" xmlns:wpg="http://schemas.microsoft.com/office/word/2010/wordprocessingGroup" xmlns:wpi="http://schemas.microsoft.com/office/word/2010/wordprocessingInk" xmlns:wne="http://schemas.microsoft.com/office/word/2006/wordml" xmlns:wps="http://schemas.microsoft.com/office/word/2010/wordprocessingShape" mc:Ignorable="w14 w15 w16se w16cid wp14">
+  <w16cid:commentId w16cid:paraId="667E970D" w16cid:durableId="1D5FF027"/>
+</w16cid:commentsIds>
+</file>
+
 <file path=word/numbering.xml><?xml version="1.0" encoding="utf-8"?>
-<w:numbering xmlns:wpc="http://schemas.microsoft.com/office/word/2010/wordprocessingCanvas" xmlns:mc="http://schemas.openxmlformats.org/markup-compatibility/2006" xmlns:o="urn:schemas-microsoft-com:office:office" xmlns:r="http://schemas.openxmlformats.org/officeDocument/2006/relationships" xmlns:m="http://schemas.openxmlformats.org/officeDocument/2006/math" xmlns:v="urn:schemas-microsoft-com:vml" xmlns:wp14="http://schemas.microsoft.com/office/word/2010/wordprocessingDrawing" xmlns:wp="http://schemas.openxmlformats.org/drawingml/2006/wordprocessingDrawing" xmlns:w10="urn:schemas-microsoft-com:office:word" xmlns:w="http://schemas.openxmlformats.org/wordprocessingml/2006/main" xmlns:w14="http://schemas.microsoft.com/office/word/2010/wordml" xmlns:w15="http://schemas.microsoft.com/office/word/2012/wordml" xmlns:wpg="http://schemas.microsoft.com/office/word/2010/wordprocessingGroup" xmlns:wpi="http://schemas.microsoft.com/office/word/2010/wordprocessingInk" xmlns:wne="http://schemas.microsoft.com/office/word/2006/wordml" xmlns:wps="http://schemas.microsoft.com/office/word/2010/wordprocessingShape" mc:Ignorable="w14 w15 wp14">
+<w:numbering xmlns:wpc="http://schemas.microsoft.com/office/word/2010/wordprocessingCanvas" xmlns:cx="http://schemas.microsoft.com/office/drawing/2014/chartex" xmlns:cx1="http://schemas.microsoft.com/office/drawing/2015/9/8/chartex" xmlns:cx2="http://schemas.microsoft.com/office/drawing/2015/10/21/chartex" xmlns:cx3="http://schemas.microsoft.com/office/drawing/2016/5/9/chartex" xmlns:cx4="http://schemas.microsoft.com/office/drawing/2016/5/10/chartex" xmlns:cx5="http://schemas.microsoft.com/office/drawing/2016/5/11/chartex" xmlns:cx6="http://schemas.microsoft.com/office/drawing/2016/5/12/chartex" xmlns:cx7="http://schemas.microsoft.com/office/drawing/2016/5/13/chartex" xmlns:cx8="http://schemas.microsoft.com/office/drawing/2016/5/14/chartex" xmlns:mc="http://schemas.openxmlformats.org/markup-compatibility/2006" xmlns:aink="http://schemas.microsoft.com/office/drawing/2016/ink" xmlns:am3d="http://schemas.microsoft.com/office/drawing/2017/model3d" xmlns:o="urn:schemas-microsoft-com:office:office" xmlns:r="http://schemas.openxmlformats.org/officeDocument/2006/relationships" xmlns:m="http://schemas.openxmlformats.org/officeDocument/2006/math" xmlns:v="urn:schemas-microsoft-com:vml" xmlns:wp14="http://schemas.microsoft.com/office/word/2010/wordprocessingDrawing" xmlns:wp="http://schemas.openxmlformats.org/drawingml/2006/wordprocessingDrawing" xmlns:w10="urn:schemas-microsoft-com:office:word" xmlns:w="http://schemas.openxmlformats.org/wordprocessingml/2006/main" xmlns:w14="http://schemas.microsoft.com/office/word/2010/wordml" xmlns:w15="http://schemas.microsoft.com/office/word/2012/wordml" xmlns:w16cid="http://schemas.microsoft.com/office/word/2016/wordml/cid" xmlns:w16se="http://schemas.microsoft.com/office/word/2015/wordml/symex" xmlns:wpg="http://schemas.microsoft.com/office/word/2010/wordprocessingGroup" xmlns:wpi="http://schemas.microsoft.com/office/word/2010/wordprocessingInk" xmlns:wne="http://schemas.microsoft.com/office/word/2006/wordml" xmlns:wps="http://schemas.microsoft.com/office/word/2010/wordprocessingShape" mc:Ignorable="w14 w15 w16se w16cid wp14">
   <w:abstractNum w:abstractNumId="0" w15:restartNumberingAfterBreak="0">
     <w:nsid w:val="08637670"/>
     <w:multiLevelType w:val="multilevel"/>
@@ -3394,7 +3489,7 @@
 </file>
 
 <file path=word/styles.xml><?xml version="1.0" encoding="utf-8"?>
-<w:styles xmlns:mc="http://schemas.openxmlformats.org/markup-compatibility/2006" xmlns:r="http://schemas.openxmlformats.org/officeDocument/2006/relationships" xmlns:w="http://schemas.openxmlformats.org/wordprocessingml/2006/main" xmlns:w14="http://schemas.microsoft.com/office/word/2010/wordml" xmlns:w15="http://schemas.microsoft.com/office/word/2012/wordml" mc:Ignorable="w14 w15">
+<w:styles xmlns:mc="http://schemas.openxmlformats.org/markup-compatibility/2006" xmlns:r="http://schemas.openxmlformats.org/officeDocument/2006/relationships" xmlns:w="http://schemas.openxmlformats.org/wordprocessingml/2006/main" xmlns:w14="http://schemas.microsoft.com/office/word/2010/wordml" xmlns:w15="http://schemas.microsoft.com/office/word/2012/wordml" xmlns:w16cid="http://schemas.microsoft.com/office/word/2016/wordml/cid" xmlns:w16se="http://schemas.microsoft.com/office/word/2015/wordml/symex" mc:Ignorable="w14 w15 w16se w16cid">
   <w:docDefaults>
     <w:rPrDefault>
       <w:rPr>
@@ -3410,7 +3505,7 @@
       </w:pPr>
     </w:pPrDefault>
   </w:docDefaults>
-  <w:latentStyles w:defLockedState="0" w:defUIPriority="99" w:defSemiHidden="0" w:defUnhideWhenUsed="0" w:defQFormat="0" w:count="371">
+  <w:latentStyles w:defLockedState="0" w:defUIPriority="99" w:defSemiHidden="0" w:defUnhideWhenUsed="0" w:defQFormat="0" w:count="375">
     <w:lsdException w:name="Normal" w:uiPriority="0" w:qFormat="1"/>
     <w:lsdException w:name="heading 1" w:uiPriority="9" w:qFormat="1"/>
     <w:lsdException w:name="heading 2" w:semiHidden="1" w:uiPriority="9" w:unhideWhenUsed="1" w:qFormat="1"/>
@@ -3516,7 +3611,6 @@
     <w:lsdException w:name="HTML Sample" w:semiHidden="1" w:unhideWhenUsed="1"/>
     <w:lsdException w:name="HTML Typewriter" w:semiHidden="1" w:unhideWhenUsed="1"/>
     <w:lsdException w:name="HTML Variable" w:semiHidden="1" w:unhideWhenUsed="1"/>
-    <w:lsdException w:name="Normal Table" w:semiHidden="1" w:unhideWhenUsed="1"/>
     <w:lsdException w:name="annotation subject" w:semiHidden="1" w:unhideWhenUsed="1"/>
     <w:lsdException w:name="No List" w:semiHidden="1" w:unhideWhenUsed="1"/>
     <w:lsdException w:name="Outline List 1" w:semiHidden="1" w:unhideWhenUsed="1"/>
@@ -3560,10 +3654,8 @@
     <w:lsdException w:name="Table Elegant" w:semiHidden="1" w:unhideWhenUsed="1"/>
     <w:lsdException w:name="Table Professional" w:semiHidden="1" w:unhideWhenUsed="1"/>
     <w:lsdException w:name="Table Subtle 1" w:semiHidden="1" w:unhideWhenUsed="1"/>
-    <w:lsdException w:name="Table Subtle 2" w:semiHidden="1" w:unhideWhenUsed="1"/>
     <w:lsdException w:name="Table Web 1" w:semiHidden="1" w:unhideWhenUsed="1"/>
     <w:lsdException w:name="Table Web 2" w:semiHidden="1" w:unhideWhenUsed="1"/>
-    <w:lsdException w:name="Table Web 3" w:semiHidden="1" w:unhideWhenUsed="1"/>
     <w:lsdException w:name="Balloon Text" w:semiHidden="1" w:unhideWhenUsed="1"/>
     <w:lsdException w:name="Table Grid" w:uiPriority="59"/>
     <w:lsdException w:name="Table Theme" w:semiHidden="1" w:unhideWhenUsed="1"/>
@@ -3782,16 +3874,20 @@
     <w:lsdException w:name="List Table 5 Dark Accent 6" w:uiPriority="50"/>
     <w:lsdException w:name="List Table 6 Colorful Accent 6" w:uiPriority="51"/>
     <w:lsdException w:name="List Table 7 Colorful Accent 6" w:uiPriority="52"/>
+    <w:lsdException w:name="Mention" w:semiHidden="1" w:unhideWhenUsed="1"/>
+    <w:lsdException w:name="Smart Hyperlink" w:semiHidden="1" w:unhideWhenUsed="1"/>
+    <w:lsdException w:name="Hashtag" w:semiHidden="1" w:unhideWhenUsed="1"/>
+    <w:lsdException w:name="Unresolved Mention" w:semiHidden="1" w:unhideWhenUsed="1"/>
   </w:latentStyles>
-  <w:style w:type="paragraph" w:default="1" w:styleId="Standaard">
+  <w:style w:type="paragraph" w:default="1" w:styleId="Normalny">
     <w:name w:val="Normal"/>
     <w:qFormat/>
     <w:rsid w:val="00EE6AB5"/>
   </w:style>
-  <w:style w:type="paragraph" w:styleId="Kop1">
+  <w:style w:type="paragraph" w:styleId="Nagwek1">
     <w:name w:val="heading 1"/>
-    <w:basedOn w:val="Standaard"/>
-    <w:link w:val="Kop1Char"/>
+    <w:basedOn w:val="Normalny"/>
+    <w:link w:val="Nagwek1Znak"/>
     <w:uiPriority w:val="9"/>
     <w:qFormat/>
     <w:rsid w:val="00EE6AB5"/>
@@ -3809,10 +3905,10 @@
       <w:lang w:eastAsia="nl-NL"/>
     </w:rPr>
   </w:style>
-  <w:style w:type="paragraph" w:styleId="Kop2">
+  <w:style w:type="paragraph" w:styleId="Nagwek2">
     <w:name w:val="heading 2"/>
-    <w:basedOn w:val="Standaard"/>
-    <w:link w:val="Kop2Char"/>
+    <w:basedOn w:val="Normalny"/>
+    <w:link w:val="Nagwek2Znak"/>
     <w:uiPriority w:val="9"/>
     <w:qFormat/>
     <w:rsid w:val="00EE6AB5"/>
@@ -3830,11 +3926,11 @@
       <w:lang w:eastAsia="nl-NL"/>
     </w:rPr>
   </w:style>
-  <w:style w:type="paragraph" w:styleId="Kop3">
+  <w:style w:type="paragraph" w:styleId="Nagwek3">
     <w:name w:val="heading 3"/>
-    <w:basedOn w:val="Standaard"/>
-    <w:next w:val="Standaard"/>
-    <w:link w:val="Kop3Char"/>
+    <w:basedOn w:val="Normalny"/>
+    <w:next w:val="Normalny"/>
+    <w:link w:val="Nagwek3Znak"/>
     <w:uiPriority w:val="9"/>
     <w:semiHidden/>
     <w:unhideWhenUsed/>
@@ -3853,13 +3949,13 @@
       <w:color w:val="4F81BD" w:themeColor="accent1"/>
     </w:rPr>
   </w:style>
-  <w:style w:type="character" w:default="1" w:styleId="Standaardalinea-lettertype">
+  <w:style w:type="character" w:default="1" w:styleId="Domylnaczcionkaakapitu">
     <w:name w:val="Default Paragraph Font"/>
     <w:uiPriority w:val="1"/>
     <w:semiHidden/>
     <w:unhideWhenUsed/>
   </w:style>
-  <w:style w:type="table" w:default="1" w:styleId="Standaardtabel">
+  <w:style w:type="table" w:default="1" w:styleId="Standardowy">
     <w:name w:val="Normal Table"/>
     <w:uiPriority w:val="99"/>
     <w:semiHidden/>
@@ -3874,16 +3970,16 @@
       </w:tblCellMar>
     </w:tblPr>
   </w:style>
-  <w:style w:type="numbering" w:default="1" w:styleId="Geenlijst">
+  <w:style w:type="numbering" w:default="1" w:styleId="Bezlisty">
     <w:name w:val="No List"/>
     <w:uiPriority w:val="99"/>
     <w:semiHidden/>
     <w:unhideWhenUsed/>
   </w:style>
-  <w:style w:type="character" w:customStyle="1" w:styleId="Kop1Char">
-    <w:name w:val="Kop 1 Char"/>
-    <w:basedOn w:val="Standaardalinea-lettertype"/>
-    <w:link w:val="Kop1"/>
+  <w:style w:type="character" w:customStyle="1" w:styleId="Nagwek1Znak">
+    <w:name w:val="Nagłówek 1 Znak"/>
+    <w:basedOn w:val="Domylnaczcionkaakapitu"/>
+    <w:link w:val="Nagwek1"/>
     <w:uiPriority w:val="9"/>
     <w:rsid w:val="00EE6AB5"/>
     <w:rPr>
@@ -3896,10 +3992,10 @@
       <w:lang w:eastAsia="nl-NL"/>
     </w:rPr>
   </w:style>
-  <w:style w:type="character" w:customStyle="1" w:styleId="Kop2Char">
-    <w:name w:val="Kop 2 Char"/>
-    <w:basedOn w:val="Standaardalinea-lettertype"/>
-    <w:link w:val="Kop2"/>
+  <w:style w:type="character" w:customStyle="1" w:styleId="Nagwek2Znak">
+    <w:name w:val="Nagłówek 2 Znak"/>
+    <w:basedOn w:val="Domylnaczcionkaakapitu"/>
+    <w:link w:val="Nagwek2"/>
     <w:uiPriority w:val="9"/>
     <w:rsid w:val="00EE6AB5"/>
     <w:rPr>
@@ -3912,10 +4008,10 @@
       <w:lang w:eastAsia="nl-NL"/>
     </w:rPr>
   </w:style>
-  <w:style w:type="character" w:customStyle="1" w:styleId="Kop3Char">
-    <w:name w:val="Kop 3 Char"/>
-    <w:basedOn w:val="Standaardalinea-lettertype"/>
-    <w:link w:val="Kop3"/>
+  <w:style w:type="character" w:customStyle="1" w:styleId="Nagwek3Znak">
+    <w:name w:val="Nagłówek 3 Znak"/>
+    <w:basedOn w:val="Domylnaczcionkaakapitu"/>
+    <w:link w:val="Nagwek3"/>
     <w:uiPriority w:val="9"/>
     <w:semiHidden/>
     <w:rsid w:val="00EE6AB5"/>
@@ -3926,9 +4022,9 @@
       <w:color w:val="4F81BD" w:themeColor="accent1"/>
     </w:rPr>
   </w:style>
-  <w:style w:type="character" w:styleId="Hyperlink">
+  <w:style w:type="character" w:styleId="Hipercze">
     <w:name w:val="Hyperlink"/>
-    <w:basedOn w:val="Standaardalinea-lettertype"/>
+    <w:basedOn w:val="Domylnaczcionkaakapitu"/>
     <w:uiPriority w:val="99"/>
     <w:unhideWhenUsed/>
     <w:rsid w:val="00EE6AB5"/>
@@ -3940,9 +4036,9 @@
       <w:u w:val="single"/>
     </w:rPr>
   </w:style>
-  <w:style w:type="character" w:styleId="Zwaar">
+  <w:style w:type="character" w:styleId="Pogrubienie">
     <w:name w:val="Strong"/>
-    <w:basedOn w:val="Standaardalinea-lettertype"/>
+    <w:basedOn w:val="Domylnaczcionkaakapitu"/>
     <w:uiPriority w:val="22"/>
     <w:qFormat/>
     <w:rsid w:val="00EE6AB5"/>
@@ -3951,9 +4047,9 @@
       <w:bCs/>
     </w:rPr>
   </w:style>
-  <w:style w:type="paragraph" w:styleId="Normaalweb">
+  <w:style w:type="paragraph" w:styleId="NormalnyWeb">
     <w:name w:val="Normal (Web)"/>
-    <w:basedOn w:val="Standaard"/>
+    <w:basedOn w:val="Normalny"/>
     <w:uiPriority w:val="99"/>
     <w:semiHidden/>
     <w:unhideWhenUsed/>
@@ -3971,7 +4067,7 @@
   </w:style>
   <w:style w:type="paragraph" w:customStyle="1" w:styleId="actie">
     <w:name w:val="actie"/>
-    <w:basedOn w:val="Standaard"/>
+    <w:basedOn w:val="Normalny"/>
     <w:rsid w:val="00EE6AB5"/>
     <w:pPr>
       <w:pBdr>
@@ -3993,7 +4089,7 @@
   </w:style>
   <w:style w:type="paragraph" w:customStyle="1" w:styleId="kaderrechtszwevend">
     <w:name w:val="kaderrechtszwevend"/>
-    <w:basedOn w:val="Standaard"/>
+    <w:basedOn w:val="Normalny"/>
     <w:rsid w:val="00EE6AB5"/>
     <w:pPr>
       <w:pBdr>
@@ -4014,7 +4110,7 @@
   </w:style>
   <w:style w:type="paragraph" w:customStyle="1" w:styleId="schrijfactie">
     <w:name w:val="schrijfactie"/>
-    <w:basedOn w:val="Standaard"/>
+    <w:basedOn w:val="Normalny"/>
     <w:rsid w:val="00EE6AB5"/>
     <w:pPr>
       <w:pBdr>
@@ -4034,9 +4130,9 @@
       <w:lang w:eastAsia="nl-NL"/>
     </w:rPr>
   </w:style>
-  <w:style w:type="character" w:styleId="Verwijzingopmerking">
+  <w:style w:type="character" w:styleId="Odwoaniedokomentarza">
     <w:name w:val="annotation reference"/>
-    <w:basedOn w:val="Standaardalinea-lettertype"/>
+    <w:basedOn w:val="Domylnaczcionkaakapitu"/>
     <w:uiPriority w:val="99"/>
     <w:semiHidden/>
     <w:unhideWhenUsed/>
@@ -4046,10 +4142,10 @@
       <w:szCs w:val="16"/>
     </w:rPr>
   </w:style>
-  <w:style w:type="paragraph" w:styleId="Tekstopmerking">
+  <w:style w:type="paragraph" w:styleId="Tekstkomentarza">
     <w:name w:val="annotation text"/>
-    <w:basedOn w:val="Standaard"/>
-    <w:link w:val="TekstopmerkingChar"/>
+    <w:basedOn w:val="Normalny"/>
+    <w:link w:val="TekstkomentarzaZnak"/>
     <w:uiPriority w:val="99"/>
     <w:semiHidden/>
     <w:unhideWhenUsed/>
@@ -4062,10 +4158,10 @@
       <w:szCs w:val="20"/>
     </w:rPr>
   </w:style>
-  <w:style w:type="character" w:customStyle="1" w:styleId="TekstopmerkingChar">
-    <w:name w:val="Tekst opmerking Char"/>
-    <w:basedOn w:val="Standaardalinea-lettertype"/>
-    <w:link w:val="Tekstopmerking"/>
+  <w:style w:type="character" w:customStyle="1" w:styleId="TekstkomentarzaZnak">
+    <w:name w:val="Tekst komentarza Znak"/>
+    <w:basedOn w:val="Domylnaczcionkaakapitu"/>
+    <w:link w:val="Tekstkomentarza"/>
     <w:uiPriority w:val="99"/>
     <w:semiHidden/>
     <w:rsid w:val="00D00ACB"/>
@@ -4074,11 +4170,11 @@
       <w:szCs w:val="20"/>
     </w:rPr>
   </w:style>
-  <w:style w:type="paragraph" w:styleId="Onderwerpvanopmerking">
+  <w:style w:type="paragraph" w:styleId="Tematkomentarza">
     <w:name w:val="annotation subject"/>
-    <w:basedOn w:val="Tekstopmerking"/>
-    <w:next w:val="Tekstopmerking"/>
-    <w:link w:val="OnderwerpvanopmerkingChar"/>
+    <w:basedOn w:val="Tekstkomentarza"/>
+    <w:next w:val="Tekstkomentarza"/>
+    <w:link w:val="TematkomentarzaZnak"/>
     <w:uiPriority w:val="99"/>
     <w:semiHidden/>
     <w:unhideWhenUsed/>
@@ -4088,10 +4184,10 @@
       <w:bCs/>
     </w:rPr>
   </w:style>
-  <w:style w:type="character" w:customStyle="1" w:styleId="OnderwerpvanopmerkingChar">
-    <w:name w:val="Onderwerp van opmerking Char"/>
-    <w:basedOn w:val="TekstopmerkingChar"/>
-    <w:link w:val="Onderwerpvanopmerking"/>
+  <w:style w:type="character" w:customStyle="1" w:styleId="TematkomentarzaZnak">
+    <w:name w:val="Temat komentarza Znak"/>
+    <w:basedOn w:val="TekstkomentarzaZnak"/>
+    <w:link w:val="Tematkomentarza"/>
     <w:uiPriority w:val="99"/>
     <w:semiHidden/>
     <w:rsid w:val="00D00ACB"/>
@@ -4102,10 +4198,10 @@
       <w:szCs w:val="20"/>
     </w:rPr>
   </w:style>
-  <w:style w:type="paragraph" w:styleId="Ballontekst">
+  <w:style w:type="paragraph" w:styleId="Tekstdymka">
     <w:name w:val="Balloon Text"/>
-    <w:basedOn w:val="Standaard"/>
-    <w:link w:val="BallontekstChar"/>
+    <w:basedOn w:val="Normalny"/>
+    <w:link w:val="TekstdymkaZnak"/>
     <w:uiPriority w:val="99"/>
     <w:semiHidden/>
     <w:unhideWhenUsed/>
@@ -4119,10 +4215,10 @@
       <w:szCs w:val="16"/>
     </w:rPr>
   </w:style>
-  <w:style w:type="character" w:customStyle="1" w:styleId="BallontekstChar">
-    <w:name w:val="Ballontekst Char"/>
-    <w:basedOn w:val="Standaardalinea-lettertype"/>
-    <w:link w:val="Ballontekst"/>
+  <w:style w:type="character" w:customStyle="1" w:styleId="TekstdymkaZnak">
+    <w:name w:val="Tekst dymka Znak"/>
+    <w:basedOn w:val="Domylnaczcionkaakapitu"/>
+    <w:link w:val="Tekstdymka"/>
     <w:uiPriority w:val="99"/>
     <w:semiHidden/>
     <w:rsid w:val="00D00ACB"/>
@@ -4421,6 +4517,15 @@
 </file>
 
 <file path=customXml/item1.xml><?xml version="1.0" encoding="utf-8"?>
+<?mso-contentType ?>
+<FormTemplates xmlns="http://schemas.microsoft.com/sharepoint/v3/contenttype/forms">
+  <Display>DocumentLibraryForm</Display>
+  <Edit>DocumentLibraryForm</Edit>
+  <New>DocumentLibraryForm</New>
+</FormTemplates>
+</file>
+
+<file path=customXml/item2.xml><?xml version="1.0" encoding="utf-8"?>
 <ct:contentTypeSchema xmlns:ct="http://schemas.microsoft.com/office/2006/metadata/contentType" xmlns:ma="http://schemas.microsoft.com/office/2006/metadata/properties/metaAttributes" ct:_="" ma:_="" ma:contentTypeName="Document" ma:contentTypeID="0x010100C8428B090D81B34DA19517DD6F855647" ma:contentTypeVersion="0" ma:contentTypeDescription="Een nieuw document maken." ma:contentTypeScope="" ma:versionID="461551752daf7baccd316804784cc5e1">
   <xsd:schema xmlns:xsd="http://www.w3.org/2001/XMLSchema" xmlns:p="http://schemas.microsoft.com/office/2006/metadata/properties" targetNamespace="http://schemas.microsoft.com/office/2006/metadata/properties" ma:root="true" ma:fieldsID="b118b0825d757084c8d1e1ffd33f200c">
     <xsd:element name="properties">
@@ -4469,15 +4574,6 @@
 </ct:contentTypeSchema>
 </file>
 
-<file path=customXml/item2.xml><?xml version="1.0" encoding="utf-8"?>
-<?mso-contentType ?>
-<FormTemplates xmlns="http://schemas.microsoft.com/sharepoint/v3/contenttype/forms">
-  <Display>DocumentLibraryForm</Display>
-  <Edit>DocumentLibraryForm</Edit>
-  <New>DocumentLibraryForm</New>
-</FormTemplates>
-</file>
-
 <file path=customXml/item3.xml><?xml version="1.0" encoding="utf-8"?>
 <p:properties xmlns:p="http://schemas.microsoft.com/office/2006/metadata/properties" xmlns:xsi="http://www.w3.org/2001/XMLSchema-instance">
   <documentManagement/>
@@ -4485,13 +4581,32 @@
 </file>
 
 <file path=customXml/itemProps1.xml><?xml version="1.0" encoding="utf-8"?>
-<ds:datastoreItem xmlns:ds="http://schemas.openxmlformats.org/officeDocument/2006/customXml" ds:itemID="{235E9F87-A2E3-46F7-9287-24188B4CD364}"/>
+<ds:datastoreItem xmlns:ds="http://schemas.openxmlformats.org/officeDocument/2006/customXml" ds:itemID="{680DD379-D221-43F1-A91D-41D04A83600D}">
+  <ds:schemaRefs>
+    <ds:schemaRef ds:uri="http://schemas.microsoft.com/sharepoint/v3/contenttype/forms"/>
+  </ds:schemaRefs>
+</ds:datastoreItem>
 </file>
 
 <file path=customXml/itemProps2.xml><?xml version="1.0" encoding="utf-8"?>
-<ds:datastoreItem xmlns:ds="http://schemas.openxmlformats.org/officeDocument/2006/customXml" ds:itemID="{680DD379-D221-43F1-A91D-41D04A83600D}"/>
+<ds:datastoreItem xmlns:ds="http://schemas.openxmlformats.org/officeDocument/2006/customXml" ds:itemID="{235E9F87-A2E3-46F7-9287-24188B4CD364}">
+  <ds:schemaRefs>
+    <ds:schemaRef ds:uri="http://schemas.microsoft.com/office/2006/metadata/contentType"/>
+    <ds:schemaRef ds:uri="http://schemas.microsoft.com/office/2006/metadata/properties/metaAttributes"/>
+    <ds:schemaRef ds:uri="http://www.w3.org/2001/XMLSchema"/>
+    <ds:schemaRef ds:uri="http://schemas.microsoft.com/office/2006/metadata/properties"/>
+    <ds:schemaRef ds:uri="http://schemas.openxmlformats.org/package/2006/metadata/core-properties"/>
+    <ds:schemaRef ds:uri="http://purl.org/dc/elements/1.1/"/>
+    <ds:schemaRef ds:uri="http://purl.org/dc/terms/"/>
+    <ds:schemaRef ds:uri="http://schemas.microsoft.com/office/internal/2005/internalDocumentation"/>
+  </ds:schemaRefs>
+</ds:datastoreItem>
 </file>
 
 <file path=customXml/itemProps3.xml><?xml version="1.0" encoding="utf-8"?>
-<ds:datastoreItem xmlns:ds="http://schemas.openxmlformats.org/officeDocument/2006/customXml" ds:itemID="{20D76BDC-6C78-48CA-BE6D-6EAC888CE795}"/>
+<ds:datastoreItem xmlns:ds="http://schemas.openxmlformats.org/officeDocument/2006/customXml" ds:itemID="{20D76BDC-6C78-48CA-BE6D-6EAC888CE795}">
+  <ds:schemaRefs>
+    <ds:schemaRef ds:uri="http://schemas.microsoft.com/office/2006/metadata/properties"/>
+  </ds:schemaRefs>
+</ds:datastoreItem>
 </file>